--- a/系統設計/02組02林鈺棠&09柯孟言&15許聖評-購物車_3(UC描述).docx
+++ b/系統設計/02組02林鈺棠&09柯孟言&15許聖評-購物車_3(UC描述).docx
@@ -1,6 +1,6 @@
 
 <file path=word/document.xml><?xml version="1.0" encoding="utf-8"?>
-<w:document xmlns:wpc="http://schemas.microsoft.com/office/word/2010/wordprocessingCanvas" xmlns:cx="http://schemas.microsoft.com/office/drawing/2014/chartex" xmlns:cx1="http://schemas.microsoft.com/office/drawing/2015/9/8/chartex" xmlns:cx2="http://schemas.microsoft.com/office/drawing/2015/10/21/chartex" xmlns:cx3="http://schemas.microsoft.com/office/drawing/2016/5/9/chartex" xmlns:cx4="http://schemas.microsoft.com/office/drawing/2016/5/10/chartex" xmlns:cx5="http://schemas.microsoft.com/office/drawing/2016/5/11/chartex" xmlns:cx6="http://schemas.microsoft.com/office/drawing/2016/5/12/chartex" xmlns:cx7="http://schemas.microsoft.com/office/drawing/2016/5/13/chartex" xmlns:cx8="http://schemas.microsoft.com/office/drawing/2016/5/14/chartex" xmlns:mc="http://schemas.openxmlformats.org/markup-compatibility/2006" xmlns:aink="http://schemas.microsoft.com/office/drawing/2016/ink" xmlns:am3d="http://schemas.microsoft.com/office/drawing/2017/model3d" xmlns:o="urn:schemas-microsoft-com:office:office" xmlns:r="http://schemas.openxmlformats.org/officeDocument/2006/relationships" xmlns:m="http://schemas.openxmlformats.org/officeDocument/2006/math" xmlns:v="urn:schemas-microsoft-com:vml" xmlns:wp14="http://schemas.microsoft.com/office/word/2010/wordprocessingDrawing" xmlns:wp="http://schemas.openxmlformats.org/drawingml/2006/wordprocessingDrawing" xmlns:w10="urn:schemas-microsoft-com:office:word" xmlns:w="http://schemas.openxmlformats.org/wordprocessingml/2006/main" xmlns:w14="http://schemas.microsoft.com/office/word/2010/wordml" xmlns:w15="http://schemas.microsoft.com/office/word/2012/wordml" xmlns:w16cex="http://schemas.microsoft.com/office/word/2018/wordml/cex" xmlns:w16cid="http://schemas.microsoft.com/office/word/2016/wordml/cid" xmlns:w16="http://schemas.microsoft.com/office/word/2018/wordml" xmlns:w16sdtdh="http://schemas.microsoft.com/office/word/2020/wordml/sdtdatahash" xmlns:w16se="http://schemas.microsoft.com/office/word/2015/wordml/symex" xmlns:wpg="http://schemas.microsoft.com/office/word/2010/wordprocessingGroup" xmlns:wpi="http://schemas.microsoft.com/office/word/2010/wordprocessingInk" xmlns:wne="http://schemas.microsoft.com/office/word/2006/wordml" xmlns:wps="http://schemas.microsoft.com/office/word/2010/wordprocessingShape" mc:Ignorable="w14 w15 w16se w16cid w16 w16cex w16sdtdh wp14">
+<w:document xmlns:wpc="http://schemas.microsoft.com/office/word/2010/wordprocessingCanvas" xmlns:cx="http://schemas.microsoft.com/office/drawing/2014/chartex" xmlns:mc="http://schemas.openxmlformats.org/markup-compatibility/2006" xmlns:o="urn:schemas-microsoft-com:office:office" xmlns:r="http://schemas.openxmlformats.org/officeDocument/2006/relationships" xmlns:m="http://schemas.openxmlformats.org/officeDocument/2006/math" xmlns:v="urn:schemas-microsoft-com:vml" xmlns:wp14="http://schemas.microsoft.com/office/word/2010/wordprocessingDrawing" xmlns:wp="http://schemas.openxmlformats.org/drawingml/2006/wordprocessingDrawing" xmlns:w10="urn:schemas-microsoft-com:office:word" xmlns:w="http://schemas.openxmlformats.org/wordprocessingml/2006/main" xmlns:w14="http://schemas.microsoft.com/office/word/2010/wordml" xmlns:w15="http://schemas.microsoft.com/office/word/2012/wordml" xmlns:w16se="http://schemas.microsoft.com/office/word/2015/wordml/symex" xmlns:wpg="http://schemas.microsoft.com/office/word/2010/wordprocessingGroup" xmlns:wpi="http://schemas.microsoft.com/office/word/2010/wordprocessingInk" xmlns:wne="http://schemas.microsoft.com/office/word/2006/wordml" xmlns:wps="http://schemas.microsoft.com/office/word/2010/wordprocessingShape" mc:Ignorable="w14 w15 w16se wp14">
   <w:body>
     <w:p>
       <w:pPr>
@@ -21,61 +21,7 @@
           <w:sz w:val="22"/>
           <w:szCs w:val="22"/>
         </w:rPr>
-        <w:t>第二組</w:t>
-      </w:r>
-      <w:r>
-        <w:rPr>
-          <w:rFonts w:ascii="標楷體" w:eastAsia="標楷體" w:hAnsi="標楷體" w:cs="標楷體"/>
-          <w:color w:val="000000"/>
-          <w:sz w:val="22"/>
-          <w:szCs w:val="22"/>
-        </w:rPr>
-        <w:t xml:space="preserve"> 02</w:t>
-      </w:r>
-      <w:r>
-        <w:rPr>
-          <w:rFonts w:ascii="標楷體" w:eastAsia="標楷體" w:hAnsi="標楷體" w:cs="標楷體"/>
-          <w:color w:val="000000"/>
-          <w:sz w:val="22"/>
-          <w:szCs w:val="22"/>
-        </w:rPr>
-        <w:t>林鈺棠、</w:t>
-      </w:r>
-      <w:r>
-        <w:rPr>
-          <w:rFonts w:ascii="標楷體" w:eastAsia="標楷體" w:hAnsi="標楷體" w:cs="標楷體"/>
-          <w:color w:val="000000"/>
-          <w:sz w:val="22"/>
-          <w:szCs w:val="22"/>
-        </w:rPr>
-        <w:t>09</w:t>
-      </w:r>
-      <w:r>
-        <w:rPr>
-          <w:rFonts w:ascii="標楷體" w:eastAsia="標楷體" w:hAnsi="標楷體" w:cs="標楷體"/>
-          <w:color w:val="000000"/>
-          <w:sz w:val="22"/>
-          <w:szCs w:val="22"/>
-        </w:rPr>
-        <w:t>柯孟言、</w:t>
-      </w:r>
-      <w:r>
-        <w:rPr>
-          <w:rFonts w:ascii="標楷體" w:eastAsia="標楷體" w:hAnsi="標楷體" w:cs="標楷體"/>
-          <w:color w:val="000000"/>
-          <w:sz w:val="22"/>
-          <w:szCs w:val="22"/>
-        </w:rPr>
-        <w:t>15</w:t>
-      </w:r>
-      <w:r>
-        <w:rPr>
-          <w:rFonts w:ascii="標楷體" w:eastAsia="標楷體" w:hAnsi="標楷體" w:cs="標楷體"/>
-          <w:color w:val="000000"/>
-          <w:sz w:val="22"/>
-          <w:szCs w:val="22"/>
-        </w:rPr>
-        <w:t>許聖評</w:t>
+        <w:t>第二組 02林鈺棠、09柯孟言、15許聖評</w:t>
       </w:r>
     </w:p>
     <w:p>
@@ -143,54 +89,27 @@
           <w:sz w:val="22"/>
           <w:szCs w:val="22"/>
         </w:rPr>
-        <w:t xml:space="preserve">1. </w:t>
+        <w:t>1. 開發背景</w:t>
       </w:r>
-      <w:r>
+    </w:p>
+    <w:p>
+      <w:pPr>
+        <w:widowControl/>
         <w:rPr>
           <w:rFonts w:ascii="標楷體" w:eastAsia="標楷體" w:hAnsi="標楷體" w:cs="標楷體"/>
           <w:color w:val="000000"/>
           <w:sz w:val="22"/>
           <w:szCs w:val="22"/>
         </w:rPr>
-        <w:t>開發背景</w:t>
-      </w:r>
-    </w:p>
-    <w:p>
-      <w:pPr>
-        <w:widowControl/>
+      </w:pPr>
+      <w:r>
         <w:rPr>
           <w:rFonts w:ascii="標楷體" w:eastAsia="標楷體" w:hAnsi="標楷體" w:cs="標楷體"/>
           <w:color w:val="000000"/>
           <w:sz w:val="22"/>
           <w:szCs w:val="22"/>
         </w:rPr>
-      </w:pPr>
-      <w:r>
-        <w:rPr>
-          <w:rFonts w:ascii="標楷體" w:eastAsia="標楷體" w:hAnsi="標楷體" w:cs="標楷體"/>
-          <w:color w:val="000000"/>
-          <w:sz w:val="22"/>
-          <w:szCs w:val="22"/>
-        </w:rPr>
-        <w:t>自</w:t>
-      </w:r>
-      <w:r>
-        <w:rPr>
-          <w:rFonts w:ascii="標楷體" w:eastAsia="標楷體" w:hAnsi="標楷體" w:cs="標楷體"/>
-          <w:color w:val="000000"/>
-          <w:sz w:val="22"/>
-          <w:szCs w:val="22"/>
-        </w:rPr>
-        <w:t>2000</w:t>
-      </w:r>
-      <w:r>
-        <w:rPr>
-          <w:rFonts w:ascii="標楷體" w:eastAsia="標楷體" w:hAnsi="標楷體" w:cs="標楷體"/>
-          <w:color w:val="000000"/>
-          <w:sz w:val="22"/>
-          <w:szCs w:val="22"/>
-        </w:rPr>
-        <w:t>年開始，個人電腦的</w:t>
+        <w:t>自2000年開始，個人電腦的</w:t>
       </w:r>
       <w:proofErr w:type="gramStart"/>
       <w:r>
@@ -210,25 +129,7 @@
           <w:sz w:val="22"/>
           <w:szCs w:val="22"/>
         </w:rPr>
-        <w:t>網路世界已經敲敲蔓延在我們的生活周遭，隨著科技的進步、智慧手機的發展，網路變成我們日常生活中必要的存在。不論是在朋友之間的通訊上，也由傳統的電話轉成</w:t>
-      </w:r>
-      <w:r>
-        <w:rPr>
-          <w:rFonts w:ascii="標楷體" w:eastAsia="標楷體" w:hAnsi="標楷體" w:cs="標楷體"/>
-          <w:color w:val="000000"/>
-          <w:sz w:val="22"/>
-          <w:szCs w:val="22"/>
-        </w:rPr>
-        <w:t>LINE</w:t>
-      </w:r>
-      <w:r>
-        <w:rPr>
-          <w:rFonts w:ascii="標楷體" w:eastAsia="標楷體" w:hAnsi="標楷體" w:cs="標楷體"/>
-          <w:color w:val="000000"/>
-          <w:sz w:val="22"/>
-          <w:szCs w:val="22"/>
-        </w:rPr>
-        <w:t>的通訊模式；網路商城也是實體店鋪拓展銷售通路的一個選擇之</w:t>
+        <w:t>網路世界已經敲敲蔓延在我們的生活周遭，隨著科技的進步、智慧手機的發展，網路變成我們日常生活中必要的存在。不論是在朋友之間的通訊上，也由傳統的電話轉成LINE的通訊模式；網路商城也是實體店鋪拓展銷售通路的一個選擇之</w:t>
       </w:r>
       <w:proofErr w:type="gramStart"/>
       <w:r>
@@ -325,16 +226,7 @@
           <w:sz w:val="22"/>
           <w:szCs w:val="22"/>
         </w:rPr>
-        <w:t>3</w:t>
-      </w:r>
-      <w:r>
-        <w:rPr>
-          <w:rFonts w:ascii="標楷體" w:eastAsia="標楷體" w:hAnsi="標楷體" w:cs="標楷體"/>
-          <w:color w:val="000000"/>
-          <w:sz w:val="22"/>
-          <w:szCs w:val="22"/>
-        </w:rPr>
-        <w:t>級警戒，鮮少人出門逛街。而實體店鋪也存在著染</w:t>
+        <w:t>3級警戒，鮮少人出門逛街。而實體店鋪也存在著染</w:t>
       </w:r>
       <w:proofErr w:type="gramStart"/>
       <w:r>
@@ -354,8 +246,16 @@
           <w:sz w:val="22"/>
           <w:szCs w:val="22"/>
         </w:rPr>
-        <w:t>的風險。許多人在這段期間選擇減少出門頻率，因此網路就成為人們與外界人事務接觸最頻繁的工</w:t>
+        <w:t>的風險。許多人在這段期間選擇減少出門頻率，因此網路就成為人們與外界人事務接觸最頻繁的工具。而好的網頁應用程式的設計，會帶給使用者在生活中有更多的便利性。</w:t>
       </w:r>
+    </w:p>
+    <w:p>
+      <w:pPr>
+        <w:widowControl/>
+        <w:rPr>
+          <w:rFonts w:ascii="標楷體" w:eastAsia="標楷體" w:hAnsi="標楷體" w:cs="標楷體"/>
+        </w:rPr>
+      </w:pPr>
       <w:r>
         <w:rPr>
           <w:rFonts w:ascii="標楷體" w:eastAsia="標楷體" w:hAnsi="標楷體" w:cs="標楷體"/>
@@ -363,33 +263,7 @@
           <w:sz w:val="22"/>
           <w:szCs w:val="22"/>
         </w:rPr>
-        <w:t>具。而好的網頁應用程式的設計，會帶給使用者在生活中有更多的便利性。</w:t>
-      </w:r>
-    </w:p>
-    <w:p>
-      <w:pPr>
-        <w:widowControl/>
-        <w:rPr>
-          <w:rFonts w:ascii="標楷體" w:eastAsia="標楷體" w:hAnsi="標楷體" w:cs="標楷體"/>
-        </w:rPr>
-      </w:pPr>
-      <w:r>
-        <w:rPr>
-          <w:rFonts w:ascii="標楷體" w:eastAsia="標楷體" w:hAnsi="標楷體" w:cs="標楷體"/>
-          <w:color w:val="000000"/>
-          <w:sz w:val="22"/>
-          <w:szCs w:val="22"/>
-        </w:rPr>
-        <w:t xml:space="preserve">2. </w:t>
-      </w:r>
-      <w:r>
-        <w:rPr>
-          <w:rFonts w:ascii="標楷體" w:eastAsia="標楷體" w:hAnsi="標楷體" w:cs="標楷體"/>
-          <w:color w:val="000000"/>
-          <w:sz w:val="22"/>
-          <w:szCs w:val="22"/>
-        </w:rPr>
-        <w:t>目的</w:t>
+        <w:t>2. 目的</w:t>
       </w:r>
     </w:p>
     <w:p>
@@ -583,187 +457,6 @@
           <w:szCs w:val="48"/>
         </w:rPr>
       </w:pPr>
-    </w:p>
-    <w:p>
-      <w:pPr>
-        <w:widowControl/>
-        <w:rPr>
-          <w:rFonts w:ascii="標楷體" w:eastAsia="標楷體" w:hAnsi="標楷體" w:cs="標楷體"/>
-          <w:b/>
-          <w:sz w:val="48"/>
-          <w:szCs w:val="48"/>
-        </w:rPr>
-      </w:pPr>
-    </w:p>
-    <w:p>
-      <w:pPr>
-        <w:widowControl/>
-        <w:rPr>
-          <w:rFonts w:ascii="標楷體" w:eastAsia="標楷體" w:hAnsi="標楷體" w:cs="標楷體"/>
-          <w:b/>
-          <w:sz w:val="48"/>
-          <w:szCs w:val="48"/>
-        </w:rPr>
-      </w:pPr>
-    </w:p>
-    <w:p>
-      <w:pPr>
-        <w:widowControl/>
-        <w:rPr>
-          <w:rFonts w:ascii="標楷體" w:eastAsia="標楷體" w:hAnsi="標楷體" w:cs="標楷體"/>
-          <w:b/>
-          <w:sz w:val="48"/>
-          <w:szCs w:val="48"/>
-        </w:rPr>
-      </w:pPr>
-    </w:p>
-    <w:p>
-      <w:pPr>
-        <w:widowControl/>
-        <w:rPr>
-          <w:rFonts w:ascii="標楷體" w:eastAsia="標楷體" w:hAnsi="標楷體" w:cs="標楷體"/>
-          <w:b/>
-          <w:sz w:val="48"/>
-          <w:szCs w:val="48"/>
-        </w:rPr>
-      </w:pPr>
-    </w:p>
-    <w:p>
-      <w:pPr>
-        <w:widowControl/>
-        <w:rPr>
-          <w:rFonts w:ascii="標楷體" w:eastAsia="標楷體" w:hAnsi="標楷體" w:cs="標楷體"/>
-          <w:b/>
-          <w:sz w:val="48"/>
-          <w:szCs w:val="48"/>
-        </w:rPr>
-      </w:pPr>
-    </w:p>
-    <w:p>
-      <w:pPr>
-        <w:widowControl/>
-        <w:rPr>
-          <w:rFonts w:ascii="標楷體" w:eastAsia="標楷體" w:hAnsi="標楷體" w:cs="標楷體"/>
-          <w:color w:val="000000"/>
-          <w:sz w:val="22"/>
-          <w:szCs w:val="22"/>
-        </w:rPr>
-      </w:pPr>
-    </w:p>
-    <w:p>
-      <w:pPr>
-        <w:widowControl/>
-        <w:rPr>
-          <w:rFonts w:ascii="標楷體" w:eastAsia="標楷體" w:hAnsi="標楷體" w:cs="標楷體"/>
-          <w:color w:val="000000"/>
-          <w:sz w:val="22"/>
-          <w:szCs w:val="22"/>
-        </w:rPr>
-      </w:pPr>
-      <w:r>
-        <w:rPr>
-          <w:rFonts w:ascii="標楷體" w:eastAsia="標楷體" w:hAnsi="標楷體" w:cs="標楷體"/>
-          <w:noProof/>
-          <w:color w:val="000000"/>
-          <w:sz w:val="22"/>
-          <w:szCs w:val="22"/>
-        </w:rPr>
-        <w:drawing>
-          <wp:inline distT="0" distB="0" distL="0" distR="0" wp14:anchorId="0D62CA9C" wp14:editId="22038642">
-            <wp:extent cx="3829050" cy="2409825"/>
-            <wp:effectExtent l="0" t="0" r="0" b="0"/>
-            <wp:docPr id="249" name="image1.png"/>
-            <wp:cNvGraphicFramePr/>
-            <a:graphic xmlns:a="http://schemas.openxmlformats.org/drawingml/2006/main">
-              <a:graphicData uri="http://schemas.openxmlformats.org/drawingml/2006/picture">
-                <pic:pic xmlns:pic="http://schemas.openxmlformats.org/drawingml/2006/picture">
-                  <pic:nvPicPr>
-                    <pic:cNvPr id="0" name="image1.png"/>
-                    <pic:cNvPicPr preferRelativeResize="0"/>
-                  </pic:nvPicPr>
-                  <pic:blipFill>
-                    <a:blip r:embed="rId7"/>
-                    <a:srcRect/>
-                    <a:stretch>
-                      <a:fillRect/>
-                    </a:stretch>
-                  </pic:blipFill>
-                  <pic:spPr>
-                    <a:xfrm>
-                      <a:off x="0" y="0"/>
-                      <a:ext cx="3829050" cy="2409825"/>
-                    </a:xfrm>
-                    <a:prstGeom prst="rect">
-                      <a:avLst/>
-                    </a:prstGeom>
-                    <a:ln/>
-                  </pic:spPr>
-                </pic:pic>
-              </a:graphicData>
-            </a:graphic>
-          </wp:inline>
-        </w:drawing>
-      </w:r>
-    </w:p>
-    <w:p>
-      <w:pPr>
-        <w:widowControl/>
-        <w:rPr>
-          <w:rFonts w:ascii="標楷體" w:eastAsia="標楷體" w:hAnsi="標楷體" w:cs="標楷體"/>
-          <w:color w:val="000000"/>
-          <w:sz w:val="22"/>
-          <w:szCs w:val="22"/>
-        </w:rPr>
-      </w:pPr>
-    </w:p>
-    <w:p>
-      <w:pPr>
-        <w:widowControl/>
-        <w:rPr>
-          <w:color w:val="0000FF"/>
-        </w:rPr>
-      </w:pPr>
-      <w:r>
-        <w:rPr>
-          <w:rFonts w:ascii="新細明體" w:eastAsia="新細明體" w:hAnsi="新細明體" w:cs="新細明體"/>
-          <w:color w:val="0000FF"/>
-        </w:rPr>
-        <w:t>※</w:t>
-      </w:r>
-      <w:r>
-        <w:rPr>
-          <w:rFonts w:ascii="新細明體" w:eastAsia="新細明體" w:hAnsi="新細明體" w:cs="新細明體"/>
-          <w:color w:val="0000FF"/>
-        </w:rPr>
-        <w:t>由下方使用個案描述，</w:t>
-      </w:r>
-      <w:proofErr w:type="gramStart"/>
-      <w:r>
-        <w:rPr>
-          <w:rFonts w:ascii="新細明體" w:eastAsia="新細明體" w:hAnsi="新細明體" w:cs="新細明體"/>
-          <w:color w:val="0000FF"/>
-        </w:rPr>
-        <w:t>貴組使用</w:t>
-      </w:r>
-      <w:proofErr w:type="gramEnd"/>
-      <w:r>
-        <w:rPr>
-          <w:rFonts w:ascii="新細明體" w:eastAsia="新細明體" w:hAnsi="新細明體" w:cs="新細明體"/>
-          <w:color w:val="0000FF"/>
-        </w:rPr>
-        <w:t>個案圖應該接近上圖</w:t>
-      </w:r>
-    </w:p>
-    <w:p>
-      <w:pPr>
-        <w:widowControl/>
-        <w:rPr>
-          <w:rFonts w:ascii="標楷體" w:eastAsia="標楷體" w:hAnsi="標楷體" w:cs="標楷體"/>
-          <w:b/>
-          <w:sz w:val="48"/>
-          <w:szCs w:val="48"/>
-        </w:rPr>
-      </w:pPr>
       <w:r>
         <w:br w:type="page"/>
       </w:r>
@@ -1053,21 +746,7 @@
                 <w:rFonts w:ascii="標楷體" w:eastAsia="標楷體" w:hAnsi="標楷體" w:cs="標楷體"/>
                 <w:color w:val="000000"/>
               </w:rPr>
-              <w:t>用戶若想再購買其他商品，則回到商品一覽頁面重複步驟</w:t>
-            </w:r>
-            <w:r>
-              <w:rPr>
-                <w:rFonts w:ascii="標楷體" w:eastAsia="標楷體" w:hAnsi="標楷體" w:cs="標楷體"/>
-                <w:color w:val="000000"/>
-              </w:rPr>
-              <w:t>1~3</w:t>
-            </w:r>
-            <w:r>
-              <w:rPr>
-                <w:rFonts w:ascii="標楷體" w:eastAsia="標楷體" w:hAnsi="標楷體" w:cs="標楷體"/>
-                <w:color w:val="000000"/>
-              </w:rPr>
-              <w:t>，以此類推直到所有想購買的商品都入購物車。</w:t>
+              <w:t>用戶若想再購買其他商品，則回到商品一覽頁面重複步驟1~3，以此類推直到所有想購買的商品都入購物車。</w:t>
             </w:r>
           </w:p>
           <w:p>
@@ -1093,25 +772,7 @@
               <w:rPr>
                 <w:rFonts w:ascii="標楷體" w:eastAsia="標楷體" w:hAnsi="標楷體" w:cs="標楷體"/>
               </w:rPr>
-              <w:t xml:space="preserve">1.   </w:t>
-            </w:r>
-            <w:r>
-              <w:rPr>
-                <w:rFonts w:ascii="標楷體" w:eastAsia="標楷體" w:hAnsi="標楷體" w:cs="標楷體"/>
-              </w:rPr>
-              <w:t>商品數量欄位不得為</w:t>
-            </w:r>
-            <w:r>
-              <w:rPr>
-                <w:rFonts w:ascii="標楷體" w:eastAsia="標楷體" w:hAnsi="標楷體" w:cs="標楷體"/>
-              </w:rPr>
-              <w:t>0</w:t>
-            </w:r>
-            <w:r>
-              <w:rPr>
-                <w:rFonts w:ascii="標楷體" w:eastAsia="標楷體" w:hAnsi="標楷體" w:cs="標楷體"/>
-              </w:rPr>
-              <w:t>，否則會跳出小視窗提醒使用者輸入購買數量。</w:t>
+              <w:t>1.   商品數量欄位不得為0，否則會跳出小視窗提醒使用者輸入購買數量。</w:t>
             </w:r>
           </w:p>
           <w:p>
@@ -1134,14 +795,7 @@
                 <w:rFonts w:ascii="標楷體" w:eastAsia="標楷體" w:hAnsi="標楷體" w:cs="標楷體"/>
                 <w:color w:val="000000"/>
               </w:rPr>
-              <w:t xml:space="preserve">2.   </w:t>
-            </w:r>
-            <w:r>
-              <w:rPr>
-                <w:rFonts w:ascii="標楷體" w:eastAsia="標楷體" w:hAnsi="標楷體" w:cs="標楷體"/>
-                <w:color w:val="000000"/>
-              </w:rPr>
-              <w:t>若商品已無庫存，可返回到瀏覽商品區畫面。</w:t>
+              <w:t>2.   若商品已無庫存，可返回到瀏覽商品區畫面。</w:t>
             </w:r>
           </w:p>
           <w:p>
@@ -1164,14 +818,7 @@
                 <w:rFonts w:ascii="標楷體" w:eastAsia="標楷體" w:hAnsi="標楷體" w:cs="標楷體"/>
                 <w:color w:val="000000"/>
               </w:rPr>
-              <w:t xml:space="preserve">3.   </w:t>
-            </w:r>
-            <w:r>
-              <w:rPr>
-                <w:rFonts w:ascii="標楷體" w:eastAsia="標楷體" w:hAnsi="標楷體" w:cs="標楷體"/>
-                <w:color w:val="000000"/>
-              </w:rPr>
-              <w:t>若用戶欲刪除已選購之商品項目，需進入購物車畫面選擇移除該項商品。</w:t>
+              <w:t>3.   若用戶欲刪除已選購之商品項目，需進入購物車畫面選擇移除該項商品。</w:t>
             </w:r>
           </w:p>
           <w:p>
@@ -1281,7 +928,7 @@
                     <pic:cNvPicPr preferRelativeResize="0"/>
                   </pic:nvPicPr>
                   <pic:blipFill>
-                    <a:blip r:embed="rId8"/>
+                    <a:blip r:embed="rId7"/>
                     <a:srcRect/>
                     <a:stretch>
                       <a:fillRect/>
@@ -1311,26 +958,6 @@
           <w:rFonts w:ascii="標楷體" w:eastAsia="標楷體" w:hAnsi="標楷體" w:cs="標楷體"/>
         </w:rPr>
       </w:pPr>
-    </w:p>
-    <w:p>
-      <w:pPr>
-        <w:widowControl/>
-        <w:rPr>
-          <w:rFonts w:ascii="標楷體" w:eastAsia="標楷體" w:hAnsi="標楷體" w:cs="標楷體"/>
-        </w:rPr>
-      </w:pPr>
-      <w:r>
-        <w:rPr>
-          <w:color w:val="0000FF"/>
-        </w:rPr>
-        <w:t>※</w:t>
-      </w:r>
-      <w:r>
-        <w:rPr>
-          <w:color w:val="0000FF"/>
-        </w:rPr>
-        <w:t>本圖並非使用個案圖，但已經接近活動圖，上課再作説明。</w:t>
-      </w:r>
     </w:p>
     <w:p>
       <w:pPr>
@@ -1396,11 +1023,10 @@
                 <w:tag w:val="goog_rdk_0"/>
                 <w:id w:val="2027588542"/>
               </w:sdtPr>
-              <w:sdtEndPr/>
               <w:sdtContent>
                 <w:r>
                   <w:rPr>
-                    <w:rFonts w:ascii="Arial Unicode MS" w:eastAsia="Arial Unicode MS" w:hAnsi="Arial Unicode MS" w:cs="Arial Unicode MS"/>
+                    <w:rFonts w:ascii="微軟正黑體" w:eastAsia="微軟正黑體" w:hAnsi="微軟正黑體" w:cs="微軟正黑體" w:hint="eastAsia"/>
                     <w:sz w:val="28"/>
                     <w:szCs w:val="28"/>
                   </w:rPr>
@@ -1408,24 +1034,6 @@
                 </w:r>
               </w:sdtContent>
             </w:sdt>
-            <w:r>
-              <w:rPr>
-                <w:rFonts w:ascii="標楷體" w:eastAsia="標楷體" w:hAnsi="標楷體" w:cs="標楷體"/>
-                <w:strike/>
-                <w:color w:val="ED7D31"/>
-                <w:sz w:val="28"/>
-                <w:szCs w:val="28"/>
-              </w:rPr>
-              <w:t>購物車</w:t>
-            </w:r>
-            <w:r>
-              <w:rPr>
-                <w:rFonts w:ascii="標楷體" w:eastAsia="標楷體" w:hAnsi="標楷體" w:cs="標楷體"/>
-                <w:sz w:val="28"/>
-                <w:szCs w:val="28"/>
-              </w:rPr>
-              <w:t xml:space="preserve"> </w:t>
-            </w:r>
             <w:r>
               <w:rPr>
                 <w:rFonts w:ascii="標楷體" w:eastAsia="標楷體" w:hAnsi="標楷體" w:cs="標楷體"/>
@@ -1726,35 +1334,7 @@
                 <w:rFonts w:ascii="標楷體" w:eastAsia="標楷體" w:hAnsi="標楷體" w:cs="標楷體"/>
                 <w:color w:val="000000"/>
               </w:rPr>
-              <w:t>用戶需確認付款方式</w:t>
-            </w:r>
-            <w:r>
-              <w:rPr>
-                <w:rFonts w:ascii="標楷體" w:eastAsia="標楷體" w:hAnsi="標楷體" w:cs="標楷體"/>
-                <w:color w:val="000000"/>
-              </w:rPr>
-              <w:t>(</w:t>
-            </w:r>
-            <w:r>
-              <w:rPr>
-                <w:rFonts w:ascii="標楷體" w:eastAsia="標楷體" w:hAnsi="標楷體" w:cs="標楷體"/>
-                <w:color w:val="000000"/>
-              </w:rPr>
-              <w:t>貨到付款或轉帳</w:t>
-            </w:r>
-            <w:r>
-              <w:rPr>
-                <w:rFonts w:ascii="標楷體" w:eastAsia="標楷體" w:hAnsi="標楷體" w:cs="標楷體"/>
-                <w:color w:val="000000"/>
-              </w:rPr>
-              <w:t>)</w:t>
-            </w:r>
-            <w:r>
-              <w:rPr>
-                <w:rFonts w:ascii="標楷體" w:eastAsia="標楷體" w:hAnsi="標楷體" w:cs="標楷體"/>
-                <w:color w:val="000000"/>
-              </w:rPr>
-              <w:t>以及送貨地址</w:t>
+              <w:t>用戶需確認付款方式(貨到付款或轉帳)以及送貨地址</w:t>
             </w:r>
           </w:p>
           <w:p>
@@ -1910,28 +1490,7 @@
                     <w:rFonts w:ascii="Arial Unicode MS" w:eastAsia="Arial Unicode MS" w:hAnsi="Arial Unicode MS" w:cs="Arial Unicode MS"/>
                     <w:color w:val="000000"/>
                   </w:rPr>
-                  <w:t>若商品於庫存中數量不足，返回購物車修改，畫面提示</w:t>
-                </w:r>
-                <w:r>
-                  <w:rPr>
-                    <w:rFonts w:ascii="Arial Unicode MS" w:eastAsia="Arial Unicode MS" w:hAnsi="Arial Unicode MS" w:cs="Arial Unicode MS"/>
-                    <w:color w:val="000000"/>
-                  </w:rPr>
-                  <w:t>[</w:t>
-                </w:r>
-                <w:r>
-                  <w:rPr>
-                    <w:rFonts w:ascii="Arial Unicode MS" w:eastAsia="Arial Unicode MS" w:hAnsi="Arial Unicode MS" w:cs="Arial Unicode MS"/>
-                    <w:color w:val="000000"/>
-                  </w:rPr>
-                  <w:t>此商品已售完</w:t>
-                </w:r>
-                <w:r>
-                  <w:rPr>
-                    <w:rFonts w:ascii="Arial Unicode MS" w:eastAsia="Arial Unicode MS" w:hAnsi="Arial Unicode MS" w:cs="Arial Unicode MS"/>
-                    <w:color w:val="000000"/>
-                  </w:rPr>
-                  <w:t>]</w:t>
+                  <w:t>若商品於庫存中數量不足，返回購物車修改，畫面提示[此商品已售完]</w:t>
                 </w:r>
               </w:sdtContent>
             </w:sdt>
@@ -1968,28 +1527,7 @@
                     <w:rFonts w:ascii="Arial Unicode MS" w:eastAsia="Arial Unicode MS" w:hAnsi="Arial Unicode MS" w:cs="Arial Unicode MS"/>
                     <w:color w:val="000000"/>
                   </w:rPr>
-                  <w:t>若用戶無確認付款方式或送貨地址，則返回結帳確認畫面提示</w:t>
-                </w:r>
-                <w:r>
-                  <w:rPr>
-                    <w:rFonts w:ascii="Arial Unicode MS" w:eastAsia="Arial Unicode MS" w:hAnsi="Arial Unicode MS" w:cs="Arial Unicode MS"/>
-                    <w:color w:val="000000"/>
-                  </w:rPr>
-                  <w:t>[</w:t>
-                </w:r>
-                <w:r>
-                  <w:rPr>
-                    <w:rFonts w:ascii="Arial Unicode MS" w:eastAsia="Arial Unicode MS" w:hAnsi="Arial Unicode MS" w:cs="Arial Unicode MS"/>
-                    <w:color w:val="000000"/>
-                  </w:rPr>
-                  <w:t>需用戶確認付款方式及送貨地址</w:t>
-                </w:r>
-                <w:r>
-                  <w:rPr>
-                    <w:rFonts w:ascii="Arial Unicode MS" w:eastAsia="Arial Unicode MS" w:hAnsi="Arial Unicode MS" w:cs="Arial Unicode MS"/>
-                    <w:color w:val="000000"/>
-                  </w:rPr>
-                  <w:t>]</w:t>
+                  <w:t>若用戶無確認付款方式或送貨地址，則返回結帳確認畫面提示[需用戶確認付款方式及送貨地址]</w:t>
                 </w:r>
               </w:sdtContent>
             </w:sdt>
@@ -2175,17 +1713,7 @@
                     <w:sz w:val="28"/>
                     <w:szCs w:val="28"/>
                   </w:rPr>
-                  <w:t>個案關係</w:t>
-                </w:r>
-                <w:r>
-                  <w:rPr>
-                    <w:rFonts w:ascii="Arial Unicode MS" w:eastAsia="Arial Unicode MS" w:hAnsi="Arial Unicode MS" w:cs="Arial Unicode MS"/>
-                    <w:b/>
-                    <w:color w:val="333333"/>
-                    <w:sz w:val="28"/>
-                    <w:szCs w:val="28"/>
-                  </w:rPr>
-                  <w:t xml:space="preserve"> </w:t>
+                  <w:t xml:space="preserve">個案關係 </w:t>
                 </w:r>
               </w:sdtContent>
             </w:sdt>
@@ -2289,7 +1817,7 @@
                     </wp:anchor>
                   </w:drawing>
                 </mc:Choice>
-                <mc:Fallback>
+                <mc:Fallback xmlns:w16sdtdh="http://schemas.microsoft.com/office/word/2020/wordml/sdtdatahash" xmlns:w16="http://schemas.microsoft.com/office/word/2018/wordml" xmlns:w16cid="http://schemas.microsoft.com/office/word/2016/wordml/cid" xmlns:w16cex="http://schemas.microsoft.com/office/word/2018/wordml/cex" xmlns:am3d="http://schemas.microsoft.com/office/drawing/2017/model3d" xmlns:aink="http://schemas.microsoft.com/office/drawing/2016/ink" xmlns:cx8="http://schemas.microsoft.com/office/drawing/2016/5/14/chartex" xmlns:cx7="http://schemas.microsoft.com/office/drawing/2016/5/13/chartex" xmlns:cx6="http://schemas.microsoft.com/office/drawing/2016/5/12/chartex" xmlns:cx5="http://schemas.microsoft.com/office/drawing/2016/5/11/chartex" xmlns:cx4="http://schemas.microsoft.com/office/drawing/2016/5/10/chartex" xmlns:cx3="http://schemas.microsoft.com/office/drawing/2016/5/9/chartex" xmlns:cx2="http://schemas.microsoft.com/office/drawing/2015/10/21/chartex" xmlns:cx1="http://schemas.microsoft.com/office/drawing/2015/9/8/chartex">
                   <w:pict>
                     <v:rect w14:anchorId="22F595F0" id="矩形 237" o:spid="_x0000_s1026" style="position:absolute;margin-left:17pt;margin-top:3pt;width:375.7pt;height:421pt;z-index:-251658240;visibility:visible;mso-wrap-style:square;mso-wrap-distance-left:0;mso-wrap-distance-top:0;mso-wrap-distance-right:0;mso-wrap-distance-bottom:0;mso-position-horizontal:absolute;mso-position-horizontal-relative:text;mso-position-vertical:absolute;mso-position-vertical-relative:text;v-text-anchor:middle" o:gfxdata="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" fillcolor="white [3201]" strokecolor="black [3200]" strokeweight="1pt">
                       <v:stroke startarrowwidth="narrow" startarrowlength="short" endarrowwidth="narrow" endarrowlength="short"/>
@@ -2370,21 +1898,7 @@
                                       <w:rFonts w:eastAsia="Calibri"/>
                                       <w:color w:val="FFFFFF"/>
                                     </w:rPr>
-                                    <w:t>[</w:t>
-                                  </w:r>
-                                  <w:r>
-                                    <w:rPr>
-                                      <w:rFonts w:eastAsia="Calibri"/>
-                                      <w:color w:val="FFFFFF"/>
-                                    </w:rPr>
-                                    <w:t>從文件中擷取絕佳的引文或利用此空間來強調重點，藉此吸引讀者的注意力。若要將此文字方塊放置在頁面的任一位置，請進行拖曳。</w:t>
-                                  </w:r>
-                                  <w:r>
-                                    <w:rPr>
-                                      <w:rFonts w:eastAsia="Calibri"/>
-                                      <w:color w:val="FFFFFF"/>
-                                    </w:rPr>
-                                    <w:t>]</w:t>
+                                    <w:t>[從文件中擷取絕佳的引文或利用此空間來強調重點，藉此吸引讀者的注意力。若要將此文字方塊放置在頁面的任一位置，請進行拖曳。]</w:t>
                                   </w:r>
                                 </w:p>
                               </w:txbxContent>
@@ -2398,7 +1912,7 @@
                     </wp:anchor>
                   </w:drawing>
                 </mc:Choice>
-                <mc:Fallback>
+                <mc:Fallback xmlns:w16sdtdh="http://schemas.microsoft.com/office/word/2020/wordml/sdtdatahash" xmlns:w16="http://schemas.microsoft.com/office/word/2018/wordml" xmlns:w16cid="http://schemas.microsoft.com/office/word/2016/wordml/cid" xmlns:w16cex="http://schemas.microsoft.com/office/word/2018/wordml/cex" xmlns:am3d="http://schemas.microsoft.com/office/drawing/2017/model3d" xmlns:aink="http://schemas.microsoft.com/office/drawing/2016/ink" xmlns:cx8="http://schemas.microsoft.com/office/drawing/2016/5/14/chartex" xmlns:cx7="http://schemas.microsoft.com/office/drawing/2016/5/13/chartex" xmlns:cx6="http://schemas.microsoft.com/office/drawing/2016/5/12/chartex" xmlns:cx5="http://schemas.microsoft.com/office/drawing/2016/5/11/chartex" xmlns:cx4="http://schemas.microsoft.com/office/drawing/2016/5/10/chartex" xmlns:cx3="http://schemas.microsoft.com/office/drawing/2016/5/9/chartex" xmlns:cx2="http://schemas.microsoft.com/office/drawing/2015/10/21/chartex" xmlns:cx1="http://schemas.microsoft.com/office/drawing/2015/9/8/chartex">
                   <w:pict>
                     <v:rect w14:anchorId="270A6F12" id="矩形 242" o:spid="_x0000_s1027" style="position:absolute;margin-left:218pt;margin-top:6pt;width:124pt;height:43.5pt;z-index:-251657216;visibility:visible;mso-wrap-style:square;mso-wrap-distance-left:0;mso-wrap-distance-top:0;mso-wrap-distance-right:0;mso-wrap-distance-bottom:0;mso-position-horizontal:absolute;mso-position-horizontal-relative:text;mso-position-vertical:absolute;mso-position-vertical-relative:text;v-text-anchor:top" o:gfxdata="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" fillcolor="white [3201]" strokecolor="#70ad47 [3209]" strokeweight="1pt">
                       <v:stroke startarrowwidth="narrow" startarrowlength="short" endarrowwidth="narrow" endarrowlength="short"/>
@@ -2501,7 +2015,7 @@
                     </wp:anchor>
                   </w:drawing>
                 </mc:Choice>
-                <mc:Fallback>
+                <mc:Fallback xmlns:w16sdtdh="http://schemas.microsoft.com/office/word/2020/wordml/sdtdatahash" xmlns:w16="http://schemas.microsoft.com/office/word/2018/wordml" xmlns:w16cid="http://schemas.microsoft.com/office/word/2016/wordml/cid" xmlns:w16cex="http://schemas.microsoft.com/office/word/2018/wordml/cex" xmlns:am3d="http://schemas.microsoft.com/office/drawing/2017/model3d" xmlns:aink="http://schemas.microsoft.com/office/drawing/2016/ink" xmlns:cx8="http://schemas.microsoft.com/office/drawing/2016/5/14/chartex" xmlns:cx7="http://schemas.microsoft.com/office/drawing/2016/5/13/chartex" xmlns:cx6="http://schemas.microsoft.com/office/drawing/2016/5/12/chartex" xmlns:cx5="http://schemas.microsoft.com/office/drawing/2016/5/11/chartex" xmlns:cx4="http://schemas.microsoft.com/office/drawing/2016/5/10/chartex" xmlns:cx3="http://schemas.microsoft.com/office/drawing/2016/5/9/chartex" xmlns:cx2="http://schemas.microsoft.com/office/drawing/2015/10/21/chartex" xmlns:cx1="http://schemas.microsoft.com/office/drawing/2015/9/8/chartex">
                   <w:pict>
                     <v:rect w14:anchorId="68D8D2FD" id="矩形 225" o:spid="_x0000_s1028" style="position:absolute;margin-left:147pt;margin-top:-3pt;width:73.9pt;height:48.15pt;rotation:-1216280fd;z-index:-251656192;visibility:visible;mso-wrap-style:square;mso-wrap-distance-left:0;mso-wrap-distance-top:0;mso-wrap-distance-right:0;mso-wrap-distance-bottom:0;mso-position-horizontal:absolute;mso-position-horizontal-relative:text;mso-position-vertical:absolute;mso-position-vertical-relative:text;v-text-anchor:top" o:gfxdata="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" filled="f" stroked="f">
                       <v:textbox inset="2.53958mm,1.2694mm,2.53958mm,1.2694mm">
@@ -2598,7 +2112,7 @@
                     </wp:anchor>
                   </w:drawing>
                 </mc:Choice>
-                <mc:Fallback>
+                <mc:Fallback xmlns:w16sdtdh="http://schemas.microsoft.com/office/word/2020/wordml/sdtdatahash" xmlns:w16="http://schemas.microsoft.com/office/word/2018/wordml" xmlns:w16cid="http://schemas.microsoft.com/office/word/2016/wordml/cid" xmlns:w16cex="http://schemas.microsoft.com/office/word/2018/wordml/cex" xmlns:am3d="http://schemas.microsoft.com/office/drawing/2017/model3d" xmlns:aink="http://schemas.microsoft.com/office/drawing/2016/ink" xmlns:cx8="http://schemas.microsoft.com/office/drawing/2016/5/14/chartex" xmlns:cx7="http://schemas.microsoft.com/office/drawing/2016/5/13/chartex" xmlns:cx6="http://schemas.microsoft.com/office/drawing/2016/5/12/chartex" xmlns:cx5="http://schemas.microsoft.com/office/drawing/2016/5/11/chartex" xmlns:cx4="http://schemas.microsoft.com/office/drawing/2016/5/10/chartex" xmlns:cx3="http://schemas.microsoft.com/office/drawing/2016/5/9/chartex" xmlns:cx2="http://schemas.microsoft.com/office/drawing/2015/10/21/chartex" xmlns:cx1="http://schemas.microsoft.com/office/drawing/2015/9/8/chartex">
                   <w:pict>
                     <v:oval w14:anchorId="1BB04F72" id="橢圓 234" o:spid="_x0000_s1029" style="position:absolute;margin-left:28pt;margin-top:12pt;width:143pt;height:65pt;z-index:-251655168;visibility:visible;mso-wrap-style:square;mso-wrap-distance-left:0;mso-wrap-distance-top:0;mso-wrap-distance-right:0;mso-wrap-distance-bottom:0;mso-position-horizontal:absolute;mso-position-horizontal-relative:text;mso-position-vertical:absolute;mso-position-vertical-relative:text;v-text-anchor:middle" o:gfxdata="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" fillcolor="white [3201]" strokecolor="#70ad47 [3209]" strokeweight="1pt">
                       <v:stroke startarrowwidth="narrow" startarrowlength="short" endarrowwidth="narrow" endarrowlength="short" joinstyle="miter"/>
@@ -2666,7 +2180,7 @@
                     </wp:anchor>
                   </w:drawing>
                 </mc:Choice>
-                <mc:Fallback>
+                <mc:Fallback xmlns:w16sdtdh="http://schemas.microsoft.com/office/word/2020/wordml/sdtdatahash" xmlns:w16="http://schemas.microsoft.com/office/word/2018/wordml" xmlns:w16cid="http://schemas.microsoft.com/office/word/2016/wordml/cid" xmlns:w16cex="http://schemas.microsoft.com/office/word/2018/wordml/cex" xmlns:am3d="http://schemas.microsoft.com/office/drawing/2017/model3d" xmlns:aink="http://schemas.microsoft.com/office/drawing/2016/ink" xmlns:cx8="http://schemas.microsoft.com/office/drawing/2016/5/14/chartex" xmlns:cx7="http://schemas.microsoft.com/office/drawing/2016/5/13/chartex" xmlns:cx6="http://schemas.microsoft.com/office/drawing/2016/5/12/chartex" xmlns:cx5="http://schemas.microsoft.com/office/drawing/2016/5/11/chartex" xmlns:cx4="http://schemas.microsoft.com/office/drawing/2016/5/10/chartex" xmlns:cx3="http://schemas.microsoft.com/office/drawing/2016/5/9/chartex" xmlns:cx2="http://schemas.microsoft.com/office/drawing/2015/10/21/chartex" xmlns:cx1="http://schemas.microsoft.com/office/drawing/2015/9/8/chartex">
                   <w:pict>
                     <v:shapetype w14:anchorId="74B0E7DB" id="_x0000_t32" coordsize="21600,21600" o:spt="32" o:oned="t" path="m,l21600,21600e" filled="f">
                       <v:path arrowok="t" fillok="f" o:connecttype="none"/>
@@ -2756,7 +2270,7 @@
                     </wp:anchor>
                   </w:drawing>
                 </mc:Choice>
-                <mc:Fallback>
+                <mc:Fallback xmlns:w16sdtdh="http://schemas.microsoft.com/office/word/2020/wordml/sdtdatahash" xmlns:w16="http://schemas.microsoft.com/office/word/2018/wordml" xmlns:w16cid="http://schemas.microsoft.com/office/word/2016/wordml/cid" xmlns:w16cex="http://schemas.microsoft.com/office/word/2018/wordml/cex" xmlns:am3d="http://schemas.microsoft.com/office/drawing/2017/model3d" xmlns:aink="http://schemas.microsoft.com/office/drawing/2016/ink" xmlns:cx8="http://schemas.microsoft.com/office/drawing/2016/5/14/chartex" xmlns:cx7="http://schemas.microsoft.com/office/drawing/2016/5/13/chartex" xmlns:cx6="http://schemas.microsoft.com/office/drawing/2016/5/12/chartex" xmlns:cx5="http://schemas.microsoft.com/office/drawing/2016/5/11/chartex" xmlns:cx4="http://schemas.microsoft.com/office/drawing/2016/5/10/chartex" xmlns:cx3="http://schemas.microsoft.com/office/drawing/2016/5/9/chartex" xmlns:cx2="http://schemas.microsoft.com/office/drawing/2015/10/21/chartex" xmlns:cx1="http://schemas.microsoft.com/office/drawing/2015/9/8/chartex">
                   <w:pict>
                     <v:rect w14:anchorId="3F4554E6" id="矩形 233" o:spid="_x0000_s1030" style="position:absolute;margin-left:280pt;margin-top:12pt;width:89pt;height:34pt;z-index:-251653120;visibility:visible;mso-wrap-style:square;mso-wrap-distance-left:0;mso-wrap-distance-top:0;mso-wrap-distance-right:0;mso-wrap-distance-bottom:0;mso-position-horizontal:absolute;mso-position-horizontal-relative:text;mso-position-vertical:absolute;mso-position-vertical-relative:text;v-text-anchor:middle" o:gfxdata="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" fillcolor="white [3201]" strokecolor="#70ad47 [3209]" strokeweight="1pt">
                       <v:stroke startarrowwidth="narrow" startarrowlength="short" endarrowwidth="narrow" endarrowlength="short"/>
@@ -2838,7 +2352,7 @@
                     </wp:anchor>
                   </w:drawing>
                 </mc:Choice>
-                <mc:Fallback>
+                <mc:Fallback xmlns:w16sdtdh="http://schemas.microsoft.com/office/word/2020/wordml/sdtdatahash" xmlns:w16="http://schemas.microsoft.com/office/word/2018/wordml" xmlns:w16cid="http://schemas.microsoft.com/office/word/2016/wordml/cid" xmlns:w16cex="http://schemas.microsoft.com/office/word/2018/wordml/cex" xmlns:am3d="http://schemas.microsoft.com/office/drawing/2017/model3d" xmlns:aink="http://schemas.microsoft.com/office/drawing/2016/ink" xmlns:cx8="http://schemas.microsoft.com/office/drawing/2016/5/14/chartex" xmlns:cx7="http://schemas.microsoft.com/office/drawing/2016/5/13/chartex" xmlns:cx6="http://schemas.microsoft.com/office/drawing/2016/5/12/chartex" xmlns:cx5="http://schemas.microsoft.com/office/drawing/2016/5/11/chartex" xmlns:cx4="http://schemas.microsoft.com/office/drawing/2016/5/10/chartex" xmlns:cx3="http://schemas.microsoft.com/office/drawing/2016/5/9/chartex" xmlns:cx2="http://schemas.microsoft.com/office/drawing/2015/10/21/chartex" xmlns:cx1="http://schemas.microsoft.com/office/drawing/2015/9/8/chartex">
                   <w:pict>
                     <v:rect w14:anchorId="07ABCD8D" id="矩形 235" o:spid="_x0000_s1031" style="position:absolute;margin-left:205pt;margin-top:.6pt;width:68.75pt;height:27.25pt;z-index:251664384;visibility:visible;mso-wrap-style:square;mso-wrap-distance-left:9pt;mso-wrap-distance-top:3.6pt;mso-wrap-distance-right:9pt;mso-wrap-distance-bottom:3.6pt;mso-position-horizontal:absolute;mso-position-horizontal-relative:text;mso-position-vertical:absolute;mso-position-vertical-relative:text;v-text-anchor:top" o:gfxdata="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" filled="f" stroked="f">
                       <v:textbox inset="2.53958mm,1.2694mm,2.53958mm,1.2694mm">
@@ -2945,7 +2459,7 @@
                     </wp:anchor>
                   </w:drawing>
                 </mc:Choice>
-                <mc:Fallback>
+                <mc:Fallback xmlns:w16sdtdh="http://schemas.microsoft.com/office/word/2020/wordml/sdtdatahash" xmlns:w16="http://schemas.microsoft.com/office/word/2018/wordml" xmlns:w16cid="http://schemas.microsoft.com/office/word/2016/wordml/cid" xmlns:w16cex="http://schemas.microsoft.com/office/word/2018/wordml/cex" xmlns:am3d="http://schemas.microsoft.com/office/drawing/2017/model3d" xmlns:aink="http://schemas.microsoft.com/office/drawing/2016/ink" xmlns:cx8="http://schemas.microsoft.com/office/drawing/2016/5/14/chartex" xmlns:cx7="http://schemas.microsoft.com/office/drawing/2016/5/13/chartex" xmlns:cx6="http://schemas.microsoft.com/office/drawing/2016/5/12/chartex" xmlns:cx5="http://schemas.microsoft.com/office/drawing/2016/5/11/chartex" xmlns:cx4="http://schemas.microsoft.com/office/drawing/2016/5/10/chartex" xmlns:cx3="http://schemas.microsoft.com/office/drawing/2016/5/9/chartex" xmlns:cx2="http://schemas.microsoft.com/office/drawing/2015/10/21/chartex" xmlns:cx1="http://schemas.microsoft.com/office/drawing/2015/9/8/chartex">
                   <w:pict>
                     <v:oval w14:anchorId="4B96B8A8" id="橢圓 239" o:spid="_x0000_s1032" style="position:absolute;margin-left:147pt;margin-top:13pt;width:113.5pt;height:65pt;z-index:-251651072;visibility:visible;mso-wrap-style:square;mso-wrap-distance-left:0;mso-wrap-distance-top:0;mso-wrap-distance-right:0;mso-wrap-distance-bottom:0;mso-position-horizontal:absolute;mso-position-horizontal-relative:text;mso-position-vertical:absolute;mso-position-vertical-relative:text;v-text-anchor:middle" o:gfxdata="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" fillcolor="white [3201]" strokecolor="#70ad47 [3209]" strokeweight="1pt">
                       <v:stroke startarrowwidth="narrow" startarrowlength="short" endarrowwidth="narrow" endarrowlength="short" joinstyle="miter"/>
@@ -3013,7 +2527,7 @@
                     </wp:anchor>
                   </w:drawing>
                 </mc:Choice>
-                <mc:Fallback>
+                <mc:Fallback xmlns:w16sdtdh="http://schemas.microsoft.com/office/word/2020/wordml/sdtdatahash" xmlns:w16="http://schemas.microsoft.com/office/word/2018/wordml" xmlns:w16cid="http://schemas.microsoft.com/office/word/2016/wordml/cid" xmlns:w16cex="http://schemas.microsoft.com/office/word/2018/wordml/cex" xmlns:am3d="http://schemas.microsoft.com/office/drawing/2017/model3d" xmlns:aink="http://schemas.microsoft.com/office/drawing/2016/ink" xmlns:cx8="http://schemas.microsoft.com/office/drawing/2016/5/14/chartex" xmlns:cx7="http://schemas.microsoft.com/office/drawing/2016/5/13/chartex" xmlns:cx6="http://schemas.microsoft.com/office/drawing/2016/5/12/chartex" xmlns:cx5="http://schemas.microsoft.com/office/drawing/2016/5/11/chartex" xmlns:cx4="http://schemas.microsoft.com/office/drawing/2016/5/10/chartex" xmlns:cx3="http://schemas.microsoft.com/office/drawing/2016/5/9/chartex" xmlns:cx2="http://schemas.microsoft.com/office/drawing/2015/10/21/chartex" xmlns:cx1="http://schemas.microsoft.com/office/drawing/2015/9/8/chartex">
                   <w:pict>
                     <v:shape w14:anchorId="62CE21C1" id="直線單箭頭接點 241" o:spid="_x0000_s1026" type="#_x0000_t32" style="position:absolute;margin-left:154pt;margin-top:1pt;width:11.25pt;height:14.75pt;z-index:251666432;visibility:visible;mso-wrap-style:square;mso-wrap-distance-left:9pt;mso-wrap-distance-top:0;mso-wrap-distance-right:9pt;mso-wrap-distance-bottom:0;mso-position-horizontal:absolute;mso-position-horizontal-relative:text;mso-position-vertical:absolute;mso-position-vertical-relative:text" o:gfxdata="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" strokecolor="#4472c4 [3204]">
                       <v:stroke startarrowwidth="narrow" startarrowlength="short" endarrow="block" joinstyle="miter"/>
@@ -3072,7 +2586,7 @@
                     </wp:anchor>
                   </w:drawing>
                 </mc:Choice>
-                <mc:Fallback>
+                <mc:Fallback xmlns:w16sdtdh="http://schemas.microsoft.com/office/word/2020/wordml/sdtdatahash" xmlns:w16="http://schemas.microsoft.com/office/word/2018/wordml" xmlns:w16cid="http://schemas.microsoft.com/office/word/2016/wordml/cid" xmlns:w16cex="http://schemas.microsoft.com/office/word/2018/wordml/cex" xmlns:am3d="http://schemas.microsoft.com/office/drawing/2017/model3d" xmlns:aink="http://schemas.microsoft.com/office/drawing/2016/ink" xmlns:cx8="http://schemas.microsoft.com/office/drawing/2016/5/14/chartex" xmlns:cx7="http://schemas.microsoft.com/office/drawing/2016/5/13/chartex" xmlns:cx6="http://schemas.microsoft.com/office/drawing/2016/5/12/chartex" xmlns:cx5="http://schemas.microsoft.com/office/drawing/2016/5/11/chartex" xmlns:cx4="http://schemas.microsoft.com/office/drawing/2016/5/10/chartex" xmlns:cx3="http://schemas.microsoft.com/office/drawing/2016/5/9/chartex" xmlns:cx2="http://schemas.microsoft.com/office/drawing/2015/10/21/chartex" xmlns:cx1="http://schemas.microsoft.com/office/drawing/2015/9/8/chartex">
                   <w:pict>
                     <v:shape w14:anchorId="030D65BF" id="直線單箭頭接點 244" o:spid="_x0000_s1026" type="#_x0000_t32" style="position:absolute;margin-left:206pt;margin-top:2pt;width:1pt;height:8pt;rotation:180;z-index:251667456;visibility:visible;mso-wrap-style:square;mso-wrap-distance-left:9pt;mso-wrap-distance-top:0;mso-wrap-distance-right:9pt;mso-wrap-distance-bottom:0;mso-position-horizontal:absolute;mso-position-horizontal-relative:text;mso-position-vertical:absolute;mso-position-vertical-relative:text" o:gfxdata="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" strokecolor="#4472c4 [3204]">
                       <v:stroke startarrowwidth="narrow" startarrowlength="short" endarrowwidth="narrow" endarrowlength="short" joinstyle="miter"/>
@@ -3131,7 +2645,7 @@
                     </wp:anchor>
                   </w:drawing>
                 </mc:Choice>
-                <mc:Fallback>
+                <mc:Fallback xmlns:w16sdtdh="http://schemas.microsoft.com/office/word/2020/wordml/sdtdatahash" xmlns:w16="http://schemas.microsoft.com/office/word/2018/wordml" xmlns:w16cid="http://schemas.microsoft.com/office/word/2016/wordml/cid" xmlns:w16cex="http://schemas.microsoft.com/office/word/2018/wordml/cex" xmlns:am3d="http://schemas.microsoft.com/office/drawing/2017/model3d" xmlns:aink="http://schemas.microsoft.com/office/drawing/2016/ink" xmlns:cx8="http://schemas.microsoft.com/office/drawing/2016/5/14/chartex" xmlns:cx7="http://schemas.microsoft.com/office/drawing/2016/5/13/chartex" xmlns:cx6="http://schemas.microsoft.com/office/drawing/2016/5/12/chartex" xmlns:cx5="http://schemas.microsoft.com/office/drawing/2016/5/11/chartex" xmlns:cx4="http://schemas.microsoft.com/office/drawing/2016/5/10/chartex" xmlns:cx3="http://schemas.microsoft.com/office/drawing/2016/5/9/chartex" xmlns:cx2="http://schemas.microsoft.com/office/drawing/2015/10/21/chartex" xmlns:cx1="http://schemas.microsoft.com/office/drawing/2015/9/8/chartex">
                   <w:pict>
                     <v:shape w14:anchorId="0B7F77CF" id="直線單箭頭接點 227" o:spid="_x0000_s1026" type="#_x0000_t32" style="position:absolute;margin-left:206pt;margin-top:1pt;width:74pt;height:2pt;z-index:251668480;visibility:visible;mso-wrap-style:square;mso-wrap-distance-left:9pt;mso-wrap-distance-top:0;mso-wrap-distance-right:9pt;mso-wrap-distance-bottom:0;mso-position-horizontal:absolute;mso-position-horizontal-relative:text;mso-position-vertical:absolute;mso-position-vertical-relative:text" o:gfxdata="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" strokecolor="#4472c4 [3204]">
                       <v:stroke startarrowwidth="narrow" startarrowlength="short" endarrow="block" joinstyle="miter"/>
@@ -3192,7 +2706,7 @@
                     </wp:anchor>
                   </w:drawing>
                 </mc:Choice>
-                <mc:Fallback>
+                <mc:Fallback xmlns:w16sdtdh="http://schemas.microsoft.com/office/word/2020/wordml/sdtdatahash" xmlns:w16="http://schemas.microsoft.com/office/word/2018/wordml" xmlns:w16cid="http://schemas.microsoft.com/office/word/2016/wordml/cid" xmlns:w16cex="http://schemas.microsoft.com/office/word/2018/wordml/cex" xmlns:am3d="http://schemas.microsoft.com/office/drawing/2017/model3d" xmlns:aink="http://schemas.microsoft.com/office/drawing/2016/ink" xmlns:cx8="http://schemas.microsoft.com/office/drawing/2016/5/14/chartex" xmlns:cx7="http://schemas.microsoft.com/office/drawing/2016/5/13/chartex" xmlns:cx6="http://schemas.microsoft.com/office/drawing/2016/5/12/chartex" xmlns:cx5="http://schemas.microsoft.com/office/drawing/2016/5/11/chartex" xmlns:cx4="http://schemas.microsoft.com/office/drawing/2016/5/10/chartex" xmlns:cx3="http://schemas.microsoft.com/office/drawing/2016/5/9/chartex" xmlns:cx2="http://schemas.microsoft.com/office/drawing/2015/10/21/chartex" xmlns:cx1="http://schemas.microsoft.com/office/drawing/2015/9/8/chartex">
                   <w:pict>
                     <v:shape w14:anchorId="330EDD49" id="直線單箭頭接點 219" o:spid="_x0000_s1026" type="#_x0000_t32" style="position:absolute;margin-left:93pt;margin-top:1pt;width:2pt;height:49pt;rotation:180;flip:x;z-index:251669504;visibility:visible;mso-wrap-style:square;mso-wrap-distance-left:9pt;mso-wrap-distance-top:0;mso-wrap-distance-right:9pt;mso-wrap-distance-bottom:0;mso-position-horizontal:absolute;mso-position-horizontal-relative:text;mso-position-vertical:absolute;mso-position-vertical-relative:text" o:gfxdata="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" strokecolor="#4472c4 [3204]">
                       <v:stroke startarrowwidth="narrow" startarrowlength="short" endarrow="block" joinstyle="miter"/>
@@ -3274,7 +2788,7 @@
                     </wp:anchor>
                   </w:drawing>
                 </mc:Choice>
-                <mc:Fallback>
+                <mc:Fallback xmlns:w16sdtdh="http://schemas.microsoft.com/office/word/2020/wordml/sdtdatahash" xmlns:w16="http://schemas.microsoft.com/office/word/2018/wordml" xmlns:w16cid="http://schemas.microsoft.com/office/word/2016/wordml/cid" xmlns:w16cex="http://schemas.microsoft.com/office/word/2018/wordml/cex" xmlns:am3d="http://schemas.microsoft.com/office/drawing/2017/model3d" xmlns:aink="http://schemas.microsoft.com/office/drawing/2016/ink" xmlns:cx8="http://schemas.microsoft.com/office/drawing/2016/5/14/chartex" xmlns:cx7="http://schemas.microsoft.com/office/drawing/2016/5/13/chartex" xmlns:cx6="http://schemas.microsoft.com/office/drawing/2016/5/12/chartex" xmlns:cx5="http://schemas.microsoft.com/office/drawing/2016/5/11/chartex" xmlns:cx4="http://schemas.microsoft.com/office/drawing/2016/5/10/chartex" xmlns:cx3="http://schemas.microsoft.com/office/drawing/2016/5/9/chartex" xmlns:cx2="http://schemas.microsoft.com/office/drawing/2015/10/21/chartex" xmlns:cx1="http://schemas.microsoft.com/office/drawing/2015/9/8/chartex">
                   <w:pict>
                     <v:rect w14:anchorId="1F5813AB" id="矩形 224" o:spid="_x0000_s1033" style="position:absolute;margin-left:280pt;margin-top:11pt;width:89pt;height:34pt;z-index:-251645952;visibility:visible;mso-wrap-style:square;mso-wrap-distance-left:0;mso-wrap-distance-top:0;mso-wrap-distance-right:0;mso-wrap-distance-bottom:0;mso-position-horizontal:absolute;mso-position-horizontal-relative:text;mso-position-vertical:absolute;mso-position-vertical-relative:text;v-text-anchor:middle" o:gfxdata="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" fillcolor="white [3201]" strokecolor="#70ad47 [3209]" strokeweight="1pt">
                       <v:stroke startarrowwidth="narrow" startarrowlength="short" endarrowwidth="narrow" endarrowlength="short"/>
@@ -3363,7 +2877,7 @@
                     </wp:anchor>
                   </w:drawing>
                 </mc:Choice>
-                <mc:Fallback>
+                <mc:Fallback xmlns:w16sdtdh="http://schemas.microsoft.com/office/word/2020/wordml/sdtdatahash" xmlns:w16="http://schemas.microsoft.com/office/word/2018/wordml" xmlns:w16cid="http://schemas.microsoft.com/office/word/2016/wordml/cid" xmlns:w16cex="http://schemas.microsoft.com/office/word/2018/wordml/cex" xmlns:am3d="http://schemas.microsoft.com/office/drawing/2017/model3d" xmlns:aink="http://schemas.microsoft.com/office/drawing/2016/ink" xmlns:cx8="http://schemas.microsoft.com/office/drawing/2016/5/14/chartex" xmlns:cx7="http://schemas.microsoft.com/office/drawing/2016/5/13/chartex" xmlns:cx6="http://schemas.microsoft.com/office/drawing/2016/5/12/chartex" xmlns:cx5="http://schemas.microsoft.com/office/drawing/2016/5/11/chartex" xmlns:cx4="http://schemas.microsoft.com/office/drawing/2016/5/10/chartex" xmlns:cx3="http://schemas.microsoft.com/office/drawing/2016/5/9/chartex" xmlns:cx2="http://schemas.microsoft.com/office/drawing/2015/10/21/chartex" xmlns:cx1="http://schemas.microsoft.com/office/drawing/2015/9/8/chartex">
                   <w:pict>
                     <v:oval w14:anchorId="7AE2AAF8" id="橢圓 229" o:spid="_x0000_s1034" style="position:absolute;margin-left:83pt;margin-top:5pt;width:22.5pt;height:22pt;z-index:251671552;visibility:visible;mso-wrap-style:square;mso-wrap-distance-left:9pt;mso-wrap-distance-top:0;mso-wrap-distance-right:9pt;mso-wrap-distance-bottom:0;mso-position-horizontal:absolute;mso-position-horizontal-relative:text;mso-position-vertical:absolute;mso-position-vertical-relative:text;v-text-anchor:middle" o:gfxdata="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" fillcolor="white [3201]" strokecolor="#70ad47 [3209]" strokeweight="1pt">
                       <v:stroke startarrowwidth="narrow" startarrowlength="short" endarrowwidth="narrow" endarrowlength="short" joinstyle="miter"/>
@@ -3431,7 +2945,7 @@
                     </wp:anchor>
                   </w:drawing>
                 </mc:Choice>
-                <mc:Fallback>
+                <mc:Fallback xmlns:w16sdtdh="http://schemas.microsoft.com/office/word/2020/wordml/sdtdatahash" xmlns:w16="http://schemas.microsoft.com/office/word/2018/wordml" xmlns:w16cid="http://schemas.microsoft.com/office/word/2016/wordml/cid" xmlns:w16cex="http://schemas.microsoft.com/office/word/2018/wordml/cex" xmlns:am3d="http://schemas.microsoft.com/office/drawing/2017/model3d" xmlns:aink="http://schemas.microsoft.com/office/drawing/2016/ink" xmlns:cx8="http://schemas.microsoft.com/office/drawing/2016/5/14/chartex" xmlns:cx7="http://schemas.microsoft.com/office/drawing/2016/5/13/chartex" xmlns:cx6="http://schemas.microsoft.com/office/drawing/2016/5/12/chartex" xmlns:cx5="http://schemas.microsoft.com/office/drawing/2016/5/11/chartex" xmlns:cx4="http://schemas.microsoft.com/office/drawing/2016/5/10/chartex" xmlns:cx3="http://schemas.microsoft.com/office/drawing/2016/5/9/chartex" xmlns:cx2="http://schemas.microsoft.com/office/drawing/2015/10/21/chartex" xmlns:cx1="http://schemas.microsoft.com/office/drawing/2015/9/8/chartex">
                   <w:pict>
                     <v:shape w14:anchorId="54EB824A" id="直線單箭頭接點 238" o:spid="_x0000_s1026" type="#_x0000_t32" style="position:absolute;margin-left:94pt;margin-top:29pt;width:1pt;height:23pt;z-index:251672576;visibility:visible;mso-wrap-style:square;mso-wrap-distance-left:9pt;mso-wrap-distance-top:0;mso-wrap-distance-right:9pt;mso-wrap-distance-bottom:0;mso-position-horizontal:absolute;mso-position-horizontal-relative:text;mso-position-vertical:absolute;mso-position-vertical-relative:text" o:gfxdata="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" strokecolor="black [3200]">
                       <v:stroke startarrowwidth="narrow" startarrowlength="short" endarrowwidth="narrow" endarrowlength="short" joinstyle="miter"/>
@@ -3490,7 +3004,7 @@
                     </wp:anchor>
                   </w:drawing>
                 </mc:Choice>
-                <mc:Fallback>
+                <mc:Fallback xmlns:w16sdtdh="http://schemas.microsoft.com/office/word/2020/wordml/sdtdatahash" xmlns:w16="http://schemas.microsoft.com/office/word/2018/wordml" xmlns:w16cid="http://schemas.microsoft.com/office/word/2016/wordml/cid" xmlns:w16cex="http://schemas.microsoft.com/office/word/2018/wordml/cex" xmlns:am3d="http://schemas.microsoft.com/office/drawing/2017/model3d" xmlns:aink="http://schemas.microsoft.com/office/drawing/2016/ink" xmlns:cx8="http://schemas.microsoft.com/office/drawing/2016/5/14/chartex" xmlns:cx7="http://schemas.microsoft.com/office/drawing/2016/5/13/chartex" xmlns:cx6="http://schemas.microsoft.com/office/drawing/2016/5/12/chartex" xmlns:cx5="http://schemas.microsoft.com/office/drawing/2016/5/11/chartex" xmlns:cx4="http://schemas.microsoft.com/office/drawing/2016/5/10/chartex" xmlns:cx3="http://schemas.microsoft.com/office/drawing/2016/5/9/chartex" xmlns:cx2="http://schemas.microsoft.com/office/drawing/2015/10/21/chartex" xmlns:cx1="http://schemas.microsoft.com/office/drawing/2015/9/8/chartex">
                   <w:pict>
                     <v:shape w14:anchorId="4FAB9FB2" id="直線單箭頭接點 223" o:spid="_x0000_s1026" type="#_x0000_t32" style="position:absolute;margin-left:86pt;margin-top:51pt;width:8.25pt;height:9.25pt;flip:x;z-index:251673600;visibility:visible;mso-wrap-style:square;mso-wrap-distance-left:9pt;mso-wrap-distance-top:0;mso-wrap-distance-right:9pt;mso-wrap-distance-bottom:0;mso-position-horizontal:absolute;mso-position-horizontal-relative:text;mso-position-vertical:absolute;mso-position-vertical-relative:text" o:gfxdata="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" strokecolor="black [3200]">
                       <v:stroke startarrowwidth="narrow" startarrowlength="short" endarrowwidth="narrow" endarrowlength="short" joinstyle="miter"/>
@@ -3549,7 +3063,7 @@
                     </wp:anchor>
                   </w:drawing>
                 </mc:Choice>
-                <mc:Fallback>
+                <mc:Fallback xmlns:w16sdtdh="http://schemas.microsoft.com/office/word/2020/wordml/sdtdatahash" xmlns:w16="http://schemas.microsoft.com/office/word/2018/wordml" xmlns:w16cid="http://schemas.microsoft.com/office/word/2016/wordml/cid" xmlns:w16cex="http://schemas.microsoft.com/office/word/2018/wordml/cex" xmlns:am3d="http://schemas.microsoft.com/office/drawing/2017/model3d" xmlns:aink="http://schemas.microsoft.com/office/drawing/2016/ink" xmlns:cx8="http://schemas.microsoft.com/office/drawing/2016/5/14/chartex" xmlns:cx7="http://schemas.microsoft.com/office/drawing/2016/5/13/chartex" xmlns:cx6="http://schemas.microsoft.com/office/drawing/2016/5/12/chartex" xmlns:cx5="http://schemas.microsoft.com/office/drawing/2016/5/11/chartex" xmlns:cx4="http://schemas.microsoft.com/office/drawing/2016/5/10/chartex" xmlns:cx3="http://schemas.microsoft.com/office/drawing/2016/5/9/chartex" xmlns:cx2="http://schemas.microsoft.com/office/drawing/2015/10/21/chartex" xmlns:cx1="http://schemas.microsoft.com/office/drawing/2015/9/8/chartex">
                   <w:pict>
                     <v:shape w14:anchorId="425A9A97" id="直線單箭頭接點 240" o:spid="_x0000_s1026" type="#_x0000_t32" style="position:absolute;margin-left:94pt;margin-top:51pt;width:7.75pt;height:9.25pt;z-index:251674624;visibility:visible;mso-wrap-style:square;mso-wrap-distance-left:9pt;mso-wrap-distance-top:0;mso-wrap-distance-right:9pt;mso-wrap-distance-bottom:0;mso-position-horizontal:absolute;mso-position-horizontal-relative:text;mso-position-vertical:absolute;mso-position-vertical-relative:text" o:gfxdata="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" strokecolor="black [3200]">
                       <v:stroke startarrowwidth="narrow" startarrowlength="short" endarrowwidth="narrow" endarrowlength="short" joinstyle="miter"/>
@@ -3608,7 +3122,7 @@
                     </wp:anchor>
                   </w:drawing>
                 </mc:Choice>
-                <mc:Fallback>
+                <mc:Fallback xmlns:w16sdtdh="http://schemas.microsoft.com/office/word/2020/wordml/sdtdatahash" xmlns:w16="http://schemas.microsoft.com/office/word/2018/wordml" xmlns:w16cid="http://schemas.microsoft.com/office/word/2016/wordml/cid" xmlns:w16cex="http://schemas.microsoft.com/office/word/2018/wordml/cex" xmlns:am3d="http://schemas.microsoft.com/office/drawing/2017/model3d" xmlns:aink="http://schemas.microsoft.com/office/drawing/2016/ink" xmlns:cx8="http://schemas.microsoft.com/office/drawing/2016/5/14/chartex" xmlns:cx7="http://schemas.microsoft.com/office/drawing/2016/5/13/chartex" xmlns:cx6="http://schemas.microsoft.com/office/drawing/2016/5/12/chartex" xmlns:cx5="http://schemas.microsoft.com/office/drawing/2016/5/11/chartex" xmlns:cx4="http://schemas.microsoft.com/office/drawing/2016/5/10/chartex" xmlns:cx3="http://schemas.microsoft.com/office/drawing/2016/5/9/chartex" xmlns:cx2="http://schemas.microsoft.com/office/drawing/2015/10/21/chartex" xmlns:cx1="http://schemas.microsoft.com/office/drawing/2015/9/8/chartex">
                   <w:pict>
                     <v:shape w14:anchorId="74A374EC" id="直線單箭頭接點 245" o:spid="_x0000_s1026" type="#_x0000_t32" style="position:absolute;margin-left:83pt;margin-top:28pt;width:11.75pt;height:7.75pt;rotation:180;z-index:251675648;visibility:visible;mso-wrap-style:square;mso-wrap-distance-left:9pt;mso-wrap-distance-top:0;mso-wrap-distance-right:9pt;mso-wrap-distance-bottom:0;mso-position-horizontal:absolute;mso-position-horizontal-relative:text;mso-position-vertical:absolute;mso-position-vertical-relative:text" o:gfxdata="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" strokecolor="black [3200]">
                       <v:stroke startarrowwidth="narrow" startarrowlength="short" endarrowwidth="narrow" endarrowlength="short" joinstyle="miter"/>
@@ -3667,7 +3181,7 @@
                     </wp:anchor>
                   </w:drawing>
                 </mc:Choice>
-                <mc:Fallback>
+                <mc:Fallback xmlns:w16sdtdh="http://schemas.microsoft.com/office/word/2020/wordml/sdtdatahash" xmlns:w16="http://schemas.microsoft.com/office/word/2018/wordml" xmlns:w16cid="http://schemas.microsoft.com/office/word/2016/wordml/cid" xmlns:w16cex="http://schemas.microsoft.com/office/word/2018/wordml/cex" xmlns:am3d="http://schemas.microsoft.com/office/drawing/2017/model3d" xmlns:aink="http://schemas.microsoft.com/office/drawing/2016/ink" xmlns:cx8="http://schemas.microsoft.com/office/drawing/2016/5/14/chartex" xmlns:cx7="http://schemas.microsoft.com/office/drawing/2016/5/13/chartex" xmlns:cx6="http://schemas.microsoft.com/office/drawing/2016/5/12/chartex" xmlns:cx5="http://schemas.microsoft.com/office/drawing/2016/5/11/chartex" xmlns:cx4="http://schemas.microsoft.com/office/drawing/2016/5/10/chartex" xmlns:cx3="http://schemas.microsoft.com/office/drawing/2016/5/9/chartex" xmlns:cx2="http://schemas.microsoft.com/office/drawing/2015/10/21/chartex" xmlns:cx1="http://schemas.microsoft.com/office/drawing/2015/9/8/chartex">
                   <w:pict>
                     <v:shape w14:anchorId="520F51B3" id="直線單箭頭接點 226" o:spid="_x0000_s1026" type="#_x0000_t32" style="position:absolute;margin-left:94pt;margin-top:28pt;width:10.75pt;height:7.75pt;flip:x;z-index:251676672;visibility:visible;mso-wrap-style:square;mso-wrap-distance-left:9pt;mso-wrap-distance-top:0;mso-wrap-distance-right:9pt;mso-wrap-distance-bottom:0;mso-position-horizontal:absolute;mso-position-horizontal-relative:text;mso-position-vertical:absolute;mso-position-vertical-relative:text" o:gfxdata="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" strokecolor="black [3200]">
                       <v:stroke startarrowwidth="narrow" startarrowlength="short" endarrowwidth="narrow" endarrowlength="short" joinstyle="miter"/>
@@ -3726,7 +3240,7 @@
                     </wp:anchor>
                   </w:drawing>
                 </mc:Choice>
-                <mc:Fallback>
+                <mc:Fallback xmlns:w16sdtdh="http://schemas.microsoft.com/office/word/2020/wordml/sdtdatahash" xmlns:w16="http://schemas.microsoft.com/office/word/2018/wordml" xmlns:w16cid="http://schemas.microsoft.com/office/word/2016/wordml/cid" xmlns:w16cex="http://schemas.microsoft.com/office/word/2018/wordml/cex" xmlns:am3d="http://schemas.microsoft.com/office/drawing/2017/model3d" xmlns:aink="http://schemas.microsoft.com/office/drawing/2016/ink" xmlns:cx8="http://schemas.microsoft.com/office/drawing/2016/5/14/chartex" xmlns:cx7="http://schemas.microsoft.com/office/drawing/2016/5/13/chartex" xmlns:cx6="http://schemas.microsoft.com/office/drawing/2016/5/12/chartex" xmlns:cx5="http://schemas.microsoft.com/office/drawing/2016/5/11/chartex" xmlns:cx4="http://schemas.microsoft.com/office/drawing/2016/5/10/chartex" xmlns:cx3="http://schemas.microsoft.com/office/drawing/2016/5/9/chartex" xmlns:cx2="http://schemas.microsoft.com/office/drawing/2015/10/21/chartex" xmlns:cx1="http://schemas.microsoft.com/office/drawing/2015/9/8/chartex">
                   <w:pict>
                     <v:shape w14:anchorId="1D37D43F" id="直線單箭頭接點 228" o:spid="_x0000_s1026" type="#_x0000_t32" style="position:absolute;margin-left:202pt;margin-top:5pt;width:1pt;height:8pt;z-index:251677696;visibility:visible;mso-wrap-style:square;mso-wrap-distance-left:9pt;mso-wrap-distance-top:0;mso-wrap-distance-right:9pt;mso-wrap-distance-bottom:0;mso-position-horizontal:absolute;mso-position-horizontal-relative:text;mso-position-vertical:absolute;mso-position-vertical-relative:text" o:gfxdata="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" strokecolor="#4472c4 [3204]">
                       <v:stroke startarrowwidth="narrow" startarrowlength="short" endarrowwidth="narrow" endarrowlength="short" joinstyle="miter"/>
@@ -3785,7 +3299,7 @@
                     </wp:anchor>
                   </w:drawing>
                 </mc:Choice>
-                <mc:Fallback>
+                <mc:Fallback xmlns:w16sdtdh="http://schemas.microsoft.com/office/word/2020/wordml/sdtdatahash" xmlns:w16="http://schemas.microsoft.com/office/word/2018/wordml" xmlns:w16cid="http://schemas.microsoft.com/office/word/2016/wordml/cid" xmlns:w16cex="http://schemas.microsoft.com/office/word/2018/wordml/cex" xmlns:am3d="http://schemas.microsoft.com/office/drawing/2017/model3d" xmlns:aink="http://schemas.microsoft.com/office/drawing/2016/ink" xmlns:cx8="http://schemas.microsoft.com/office/drawing/2016/5/14/chartex" xmlns:cx7="http://schemas.microsoft.com/office/drawing/2016/5/13/chartex" xmlns:cx6="http://schemas.microsoft.com/office/drawing/2016/5/12/chartex" xmlns:cx5="http://schemas.microsoft.com/office/drawing/2016/5/11/chartex" xmlns:cx4="http://schemas.microsoft.com/office/drawing/2016/5/10/chartex" xmlns:cx3="http://schemas.microsoft.com/office/drawing/2016/5/9/chartex" xmlns:cx2="http://schemas.microsoft.com/office/drawing/2015/10/21/chartex" xmlns:cx1="http://schemas.microsoft.com/office/drawing/2015/9/8/chartex">
                   <w:pict>
                     <v:shape w14:anchorId="69E53E4C" id="直線單箭頭接點 246" o:spid="_x0000_s1026" type="#_x0000_t32" style="position:absolute;margin-left:203pt;margin-top:12pt;width:77.5pt;height:2pt;z-index:251678720;visibility:visible;mso-wrap-style:square;mso-wrap-distance-left:9pt;mso-wrap-distance-top:0;mso-wrap-distance-right:9pt;mso-wrap-distance-bottom:0;mso-position-horizontal:absolute;mso-position-horizontal-relative:text;mso-position-vertical:absolute;mso-position-vertical-relative:text" o:gfxdata="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" strokecolor="#4472c4 [3204]">
                       <v:stroke startarrowwidth="narrow" startarrowlength="short" endarrow="block" joinstyle="miter"/>
@@ -3844,7 +3358,7 @@
                     </wp:anchor>
                   </w:drawing>
                 </mc:Choice>
-                <mc:Fallback>
+                <mc:Fallback xmlns:w16sdtdh="http://schemas.microsoft.com/office/word/2020/wordml/sdtdatahash" xmlns:w16="http://schemas.microsoft.com/office/word/2018/wordml" xmlns:w16cid="http://schemas.microsoft.com/office/word/2016/wordml/cid" xmlns:w16cex="http://schemas.microsoft.com/office/word/2018/wordml/cex" xmlns:am3d="http://schemas.microsoft.com/office/drawing/2017/model3d" xmlns:aink="http://schemas.microsoft.com/office/drawing/2016/ink" xmlns:cx8="http://schemas.microsoft.com/office/drawing/2016/5/14/chartex" xmlns:cx7="http://schemas.microsoft.com/office/drawing/2016/5/13/chartex" xmlns:cx6="http://schemas.microsoft.com/office/drawing/2016/5/12/chartex" xmlns:cx5="http://schemas.microsoft.com/office/drawing/2016/5/11/chartex" xmlns:cx4="http://schemas.microsoft.com/office/drawing/2016/5/10/chartex" xmlns:cx3="http://schemas.microsoft.com/office/drawing/2016/5/9/chartex" xmlns:cx2="http://schemas.microsoft.com/office/drawing/2015/10/21/chartex" xmlns:cx1="http://schemas.microsoft.com/office/drawing/2015/9/8/chartex">
                   <w:pict>
                     <v:shape w14:anchorId="3341CE0B" id="直線單箭頭接點 236" o:spid="_x0000_s1026" type="#_x0000_t32" style="position:absolute;margin-left:192pt;margin-top:12pt;width:15.15pt;height:68.65pt;z-index:251679744;visibility:visible;mso-wrap-style:square;mso-wrap-distance-left:9pt;mso-wrap-distance-top:0;mso-wrap-distance-right:9pt;mso-wrap-distance-bottom:0;mso-position-horizontal:absolute;mso-position-horizontal-relative:text;mso-position-vertical:absolute;mso-position-vertical-relative:text" o:gfxdata="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" strokecolor="#4472c4 [3204]">
                       <v:stroke startarrowwidth="narrow" startarrowlength="short" endarrow="block" joinstyle="miter"/>
@@ -3917,7 +3431,7 @@
                     </wp:anchor>
                   </w:drawing>
                 </mc:Choice>
-                <mc:Fallback>
+                <mc:Fallback xmlns:w16sdtdh="http://schemas.microsoft.com/office/word/2020/wordml/sdtdatahash" xmlns:w16="http://schemas.microsoft.com/office/word/2018/wordml" xmlns:w16cid="http://schemas.microsoft.com/office/word/2016/wordml/cid" xmlns:w16cex="http://schemas.microsoft.com/office/word/2018/wordml/cex" xmlns:am3d="http://schemas.microsoft.com/office/drawing/2017/model3d" xmlns:aink="http://schemas.microsoft.com/office/drawing/2016/ink" xmlns:cx8="http://schemas.microsoft.com/office/drawing/2016/5/14/chartex" xmlns:cx7="http://schemas.microsoft.com/office/drawing/2016/5/13/chartex" xmlns:cx6="http://schemas.microsoft.com/office/drawing/2016/5/12/chartex" xmlns:cx5="http://schemas.microsoft.com/office/drawing/2016/5/11/chartex" xmlns:cx4="http://schemas.microsoft.com/office/drawing/2016/5/10/chartex" xmlns:cx3="http://schemas.microsoft.com/office/drawing/2016/5/9/chartex" xmlns:cx2="http://schemas.microsoft.com/office/drawing/2015/10/21/chartex" xmlns:cx1="http://schemas.microsoft.com/office/drawing/2015/9/8/chartex">
                   <w:pict>
                     <v:rect w14:anchorId="46613FC5" id="矩形 221" o:spid="_x0000_s1035" style="position:absolute;margin-left:205pt;margin-top:6.6pt;width:98.2pt;height:21.8pt;z-index:251680768;visibility:visible;mso-wrap-style:square;mso-wrap-distance-left:9pt;mso-wrap-distance-top:3.6pt;mso-wrap-distance-right:9pt;mso-wrap-distance-bottom:3.6pt;mso-position-horizontal:absolute;mso-position-horizontal-relative:text;mso-position-vertical:absolute;mso-position-vertical-relative:text;v-text-anchor:top" o:gfxdata="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" filled="f" stroked="f">
                       <v:textbox inset="2.53958mm,1.2694mm,2.53958mm,1.2694mm">
@@ -4021,7 +3535,7 @@
                     </wp:anchor>
                   </w:drawing>
                 </mc:Choice>
-                <mc:Fallback>
+                <mc:Fallback xmlns:w16sdtdh="http://schemas.microsoft.com/office/word/2020/wordml/sdtdatahash" xmlns:w16="http://schemas.microsoft.com/office/word/2018/wordml" xmlns:w16cid="http://schemas.microsoft.com/office/word/2016/wordml/cid" xmlns:w16cex="http://schemas.microsoft.com/office/word/2018/wordml/cex" xmlns:am3d="http://schemas.microsoft.com/office/drawing/2017/model3d" xmlns:aink="http://schemas.microsoft.com/office/drawing/2016/ink" xmlns:cx8="http://schemas.microsoft.com/office/drawing/2016/5/14/chartex" xmlns:cx7="http://schemas.microsoft.com/office/drawing/2016/5/13/chartex" xmlns:cx6="http://schemas.microsoft.com/office/drawing/2016/5/12/chartex" xmlns:cx5="http://schemas.microsoft.com/office/drawing/2016/5/11/chartex" xmlns:cx4="http://schemas.microsoft.com/office/drawing/2016/5/10/chartex" xmlns:cx3="http://schemas.microsoft.com/office/drawing/2016/5/9/chartex" xmlns:cx2="http://schemas.microsoft.com/office/drawing/2015/10/21/chartex" xmlns:cx1="http://schemas.microsoft.com/office/drawing/2015/9/8/chartex">
                   <w:pict>
                     <v:oval w14:anchorId="54C2C712" id="橢圓 218" o:spid="_x0000_s1036" style="position:absolute;left:0;text-align:left;margin-left:175pt;margin-top:8pt;width:120pt;height:69.5pt;z-index:-251634688;visibility:visible;mso-wrap-style:square;mso-wrap-distance-left:0;mso-wrap-distance-top:0;mso-wrap-distance-right:0;mso-wrap-distance-bottom:0;mso-position-horizontal:absolute;mso-position-horizontal-relative:text;mso-position-vertical:absolute;mso-position-vertical-relative:text;v-text-anchor:middle" o:gfxdata="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" fillcolor="white [3201]" strokecolor="#70ad47 [3209]" strokeweight="1pt">
                       <v:stroke startarrowwidth="narrow" startarrowlength="short" endarrowwidth="narrow" endarrowlength="short" joinstyle="miter"/>
@@ -4100,7 +3614,7 @@
                     </wp:anchor>
                   </w:drawing>
                 </mc:Choice>
-                <mc:Fallback>
+                <mc:Fallback xmlns:w16sdtdh="http://schemas.microsoft.com/office/word/2020/wordml/sdtdatahash" xmlns:w16="http://schemas.microsoft.com/office/word/2018/wordml" xmlns:w16cid="http://schemas.microsoft.com/office/word/2016/wordml/cid" xmlns:w16cex="http://schemas.microsoft.com/office/word/2018/wordml/cex" xmlns:am3d="http://schemas.microsoft.com/office/drawing/2017/model3d" xmlns:aink="http://schemas.microsoft.com/office/drawing/2016/ink" xmlns:cx8="http://schemas.microsoft.com/office/drawing/2016/5/14/chartex" xmlns:cx7="http://schemas.microsoft.com/office/drawing/2016/5/13/chartex" xmlns:cx6="http://schemas.microsoft.com/office/drawing/2016/5/12/chartex" xmlns:cx5="http://schemas.microsoft.com/office/drawing/2016/5/11/chartex" xmlns:cx4="http://schemas.microsoft.com/office/drawing/2016/5/10/chartex" xmlns:cx3="http://schemas.microsoft.com/office/drawing/2016/5/9/chartex" xmlns:cx2="http://schemas.microsoft.com/office/drawing/2015/10/21/chartex" xmlns:cx1="http://schemas.microsoft.com/office/drawing/2015/9/8/chartex">
                   <w:pict>
                     <v:shape w14:anchorId="704540B4" id="直線單箭頭接點 231" o:spid="_x0000_s1026" type="#_x0000_t32" style="position:absolute;margin-left:2in;margin-top:15pt;width:39.25pt;height:28.25pt;flip:x;z-index:251682816;visibility:visible;mso-wrap-style:square;mso-wrap-distance-left:9pt;mso-wrap-distance-top:0;mso-wrap-distance-right:9pt;mso-wrap-distance-bottom:0;mso-position-horizontal:absolute;mso-position-horizontal-relative:text;mso-position-vertical:absolute;mso-position-vertical-relative:text" o:gfxdata="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" strokecolor="#4472c4 [3204]">
                       <v:stroke startarrowwidth="narrow" startarrowlength="short" endarrow="block" joinstyle="miter"/>
@@ -4159,7 +3673,7 @@
                     </wp:anchor>
                   </w:drawing>
                 </mc:Choice>
-                <mc:Fallback>
+                <mc:Fallback xmlns:w16sdtdh="http://schemas.microsoft.com/office/word/2020/wordml/sdtdatahash" xmlns:w16="http://schemas.microsoft.com/office/word/2018/wordml" xmlns:w16cid="http://schemas.microsoft.com/office/word/2016/wordml/cid" xmlns:w16cex="http://schemas.microsoft.com/office/word/2018/wordml/cex" xmlns:am3d="http://schemas.microsoft.com/office/drawing/2017/model3d" xmlns:aink="http://schemas.microsoft.com/office/drawing/2016/ink" xmlns:cx8="http://schemas.microsoft.com/office/drawing/2016/5/14/chartex" xmlns:cx7="http://schemas.microsoft.com/office/drawing/2016/5/13/chartex" xmlns:cx6="http://schemas.microsoft.com/office/drawing/2016/5/12/chartex" xmlns:cx5="http://schemas.microsoft.com/office/drawing/2016/5/11/chartex" xmlns:cx4="http://schemas.microsoft.com/office/drawing/2016/5/10/chartex" xmlns:cx3="http://schemas.microsoft.com/office/drawing/2016/5/9/chartex" xmlns:cx2="http://schemas.microsoft.com/office/drawing/2015/10/21/chartex" xmlns:cx1="http://schemas.microsoft.com/office/drawing/2015/9/8/chartex">
                   <w:pict>
                     <v:shape w14:anchorId="509ADDC9" id="直線單箭頭接點 247" o:spid="_x0000_s1026" type="#_x0000_t32" style="position:absolute;margin-left:289pt;margin-top:12pt;width:30.65pt;height:19.85pt;z-index:251683840;visibility:visible;mso-wrap-style:square;mso-wrap-distance-left:9pt;mso-wrap-distance-top:0;mso-wrap-distance-right:9pt;mso-wrap-distance-bottom:0;mso-position-horizontal:absolute;mso-position-horizontal-relative:text;mso-position-vertical:absolute;mso-position-vertical-relative:text" o:gfxdata="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" strokecolor="#ed7d31 [3205]">
                       <v:stroke startarrowwidth="narrow" startarrowlength="short" endarrow="block" joinstyle="miter"/>
@@ -4232,7 +3746,7 @@
                     </wp:anchor>
                   </w:drawing>
                 </mc:Choice>
-                <mc:Fallback>
+                <mc:Fallback xmlns:w16sdtdh="http://schemas.microsoft.com/office/word/2020/wordml/sdtdatahash" xmlns:w16="http://schemas.microsoft.com/office/word/2018/wordml" xmlns:w16cid="http://schemas.microsoft.com/office/word/2016/wordml/cid" xmlns:w16cex="http://schemas.microsoft.com/office/word/2018/wordml/cex" xmlns:am3d="http://schemas.microsoft.com/office/drawing/2017/model3d" xmlns:aink="http://schemas.microsoft.com/office/drawing/2016/ink" xmlns:cx8="http://schemas.microsoft.com/office/drawing/2016/5/14/chartex" xmlns:cx7="http://schemas.microsoft.com/office/drawing/2016/5/13/chartex" xmlns:cx6="http://schemas.microsoft.com/office/drawing/2016/5/12/chartex" xmlns:cx5="http://schemas.microsoft.com/office/drawing/2016/5/11/chartex" xmlns:cx4="http://schemas.microsoft.com/office/drawing/2016/5/10/chartex" xmlns:cx3="http://schemas.microsoft.com/office/drawing/2016/5/9/chartex" xmlns:cx2="http://schemas.microsoft.com/office/drawing/2015/10/21/chartex" xmlns:cx1="http://schemas.microsoft.com/office/drawing/2015/9/8/chartex">
                   <w:pict>
                     <v:rect w14:anchorId="0BA98441" id="矩形 232" o:spid="_x0000_s1037" style="position:absolute;margin-left:283pt;margin-top:-10.4pt;width:63.2pt;height:53.2pt;rotation:2165660fd;z-index:251684864;visibility:visible;mso-wrap-style:square;mso-wrap-distance-left:9pt;mso-wrap-distance-top:3.6pt;mso-wrap-distance-right:9pt;mso-wrap-distance-bottom:3.6pt;mso-position-horizontal:absolute;mso-position-horizontal-relative:text;mso-position-vertical:absolute;mso-position-vertical-relative:text;v-text-anchor:top" o:gfxdata="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" filled="f" stroked="f">
                       <v:textbox inset="2.53958mm,1.2694mm,2.53958mm,1.2694mm">
@@ -4325,7 +3839,7 @@
                     </wp:anchor>
                   </w:drawing>
                 </mc:Choice>
-                <mc:Fallback>
+                <mc:Fallback xmlns:w16sdtdh="http://schemas.microsoft.com/office/word/2020/wordml/sdtdatahash" xmlns:w16="http://schemas.microsoft.com/office/word/2018/wordml" xmlns:w16cid="http://schemas.microsoft.com/office/word/2016/wordml/cid" xmlns:w16cex="http://schemas.microsoft.com/office/word/2018/wordml/cex" xmlns:am3d="http://schemas.microsoft.com/office/drawing/2017/model3d" xmlns:aink="http://schemas.microsoft.com/office/drawing/2016/ink" xmlns:cx8="http://schemas.microsoft.com/office/drawing/2016/5/14/chartex" xmlns:cx7="http://schemas.microsoft.com/office/drawing/2016/5/13/chartex" xmlns:cx6="http://schemas.microsoft.com/office/drawing/2016/5/12/chartex" xmlns:cx5="http://schemas.microsoft.com/office/drawing/2016/5/11/chartex" xmlns:cx4="http://schemas.microsoft.com/office/drawing/2016/5/10/chartex" xmlns:cx3="http://schemas.microsoft.com/office/drawing/2016/5/9/chartex" xmlns:cx2="http://schemas.microsoft.com/office/drawing/2015/10/21/chartex" xmlns:cx1="http://schemas.microsoft.com/office/drawing/2015/9/8/chartex">
                   <w:pict>
                     <v:oval w14:anchorId="11C37272" id="橢圓 230" o:spid="_x0000_s1038" style="position:absolute;margin-left:28pt;margin-top:7pt;width:143pt;height:65pt;z-index:-251630592;visibility:visible;mso-wrap-style:square;mso-wrap-distance-left:0;mso-wrap-distance-top:0;mso-wrap-distance-right:0;mso-wrap-distance-bottom:0;mso-position-horizontal:absolute;mso-position-horizontal-relative:text;mso-position-vertical:absolute;mso-position-vertical-relative:text;v-text-anchor:middle" o:gfxdata="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" fillcolor="white [3201]" strokecolor="#70ad47 [3209]" strokeweight="1pt">
                       <v:stroke startarrowwidth="narrow" startarrowlength="short" endarrowwidth="narrow" endarrowlength="short" joinstyle="miter"/>
@@ -4399,21 +3913,7 @@
                                       <w:rFonts w:eastAsia="Calibri"/>
                                       <w:color w:val="FFFFFF"/>
                                     </w:rPr>
-                                    <w:t>[</w:t>
-                                  </w:r>
-                                  <w:r>
-                                    <w:rPr>
-                                      <w:rFonts w:eastAsia="Calibri"/>
-                                      <w:color w:val="FFFFFF"/>
-                                    </w:rPr>
-                                    <w:t>從文件中擷取絕佳的引文或利用此空間來強調重點，藉此吸引讀者的注意力。若要將此文字方塊放置在頁面的任一位置，請進行拖曳。</w:t>
-                                  </w:r>
-                                  <w:r>
-                                    <w:rPr>
-                                      <w:rFonts w:eastAsia="Calibri"/>
-                                      <w:color w:val="FFFFFF"/>
-                                    </w:rPr>
-                                    <w:t>]</w:t>
+                                    <w:t>[從文件中擷取絕佳的引文或利用此空間來強調重點，藉此吸引讀者的注意力。若要將此文字方塊放置在頁面的任一位置，請進行拖曳。]</w:t>
                                   </w:r>
                                 </w:p>
                               </w:txbxContent>
@@ -4427,7 +3927,7 @@
                     </wp:anchor>
                   </w:drawing>
                 </mc:Choice>
-                <mc:Fallback>
+                <mc:Fallback xmlns:w16sdtdh="http://schemas.microsoft.com/office/word/2020/wordml/sdtdatahash" xmlns:w16="http://schemas.microsoft.com/office/word/2018/wordml" xmlns:w16cid="http://schemas.microsoft.com/office/word/2016/wordml/cid" xmlns:w16cex="http://schemas.microsoft.com/office/word/2018/wordml/cex" xmlns:am3d="http://schemas.microsoft.com/office/drawing/2017/model3d" xmlns:aink="http://schemas.microsoft.com/office/drawing/2016/ink" xmlns:cx8="http://schemas.microsoft.com/office/drawing/2016/5/14/chartex" xmlns:cx7="http://schemas.microsoft.com/office/drawing/2016/5/13/chartex" xmlns:cx6="http://schemas.microsoft.com/office/drawing/2016/5/12/chartex" xmlns:cx5="http://schemas.microsoft.com/office/drawing/2016/5/11/chartex" xmlns:cx4="http://schemas.microsoft.com/office/drawing/2016/5/10/chartex" xmlns:cx3="http://schemas.microsoft.com/office/drawing/2016/5/9/chartex" xmlns:cx2="http://schemas.microsoft.com/office/drawing/2015/10/21/chartex" xmlns:cx1="http://schemas.microsoft.com/office/drawing/2015/9/8/chartex">
                   <w:pict>
                     <v:rect w14:anchorId="2B637C9C" id="矩形 220" o:spid="_x0000_s1039" style="position:absolute;margin-left:259pt;margin-top:5pt;width:124pt;height:43.5pt;z-index:-251629568;visibility:visible;mso-wrap-style:square;mso-wrap-distance-left:0;mso-wrap-distance-top:0;mso-wrap-distance-right:0;mso-wrap-distance-bottom:0;mso-position-horizontal:absolute;mso-position-horizontal-relative:text;mso-position-vertical:absolute;mso-position-vertical-relative:text;v-text-anchor:top" o:gfxdata="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" fillcolor="white [3201]" strokecolor="#70ad47 [3209]" strokeweight="1pt">
                       <v:stroke startarrowwidth="narrow" startarrowlength="short" endarrowwidth="narrow" endarrowlength="short"/>
@@ -4523,31 +4023,7 @@
                                       <w:color w:val="000000"/>
                                       <w:sz w:val="18"/>
                                     </w:rPr>
-                                    <w:t>成功頁面</w:t>
-                                  </w:r>
-                                  <w:r>
-                                    <w:rPr>
-                                      <w:rFonts w:eastAsia="Calibri"/>
-                                      <w:color w:val="000000"/>
-                                      <w:sz w:val="18"/>
-                                    </w:rPr>
-                                    <w:t>(5</w:t>
-                                  </w:r>
-                                  <w:r>
-                                    <w:rPr>
-                                      <w:rFonts w:eastAsia="Calibri"/>
-                                      <w:color w:val="000000"/>
-                                      <w:sz w:val="18"/>
-                                    </w:rPr>
-                                    <w:t>秒後返回主頁</w:t>
-                                  </w:r>
-                                  <w:r>
-                                    <w:rPr>
-                                      <w:rFonts w:eastAsia="Calibri"/>
-                                      <w:color w:val="000000"/>
-                                      <w:sz w:val="18"/>
-                                    </w:rPr>
-                                    <w:t>)</w:t>
+                                    <w:t>成功頁面(5秒後返回主頁)</w:t>
                                   </w:r>
                                 </w:p>
                               </w:txbxContent>
@@ -4561,7 +4037,7 @@
                     </wp:anchor>
                   </w:drawing>
                 </mc:Choice>
-                <mc:Fallback>
+                <mc:Fallback xmlns:w16sdtdh="http://schemas.microsoft.com/office/word/2020/wordml/sdtdatahash" xmlns:w16="http://schemas.microsoft.com/office/word/2018/wordml" xmlns:w16cid="http://schemas.microsoft.com/office/word/2016/wordml/cid" xmlns:w16cex="http://schemas.microsoft.com/office/word/2018/wordml/cex" xmlns:am3d="http://schemas.microsoft.com/office/drawing/2017/model3d" xmlns:aink="http://schemas.microsoft.com/office/drawing/2016/ink" xmlns:cx8="http://schemas.microsoft.com/office/drawing/2016/5/14/chartex" xmlns:cx7="http://schemas.microsoft.com/office/drawing/2016/5/13/chartex" xmlns:cx6="http://schemas.microsoft.com/office/drawing/2016/5/12/chartex" xmlns:cx5="http://schemas.microsoft.com/office/drawing/2016/5/11/chartex" xmlns:cx4="http://schemas.microsoft.com/office/drawing/2016/5/10/chartex" xmlns:cx3="http://schemas.microsoft.com/office/drawing/2016/5/9/chartex" xmlns:cx2="http://schemas.microsoft.com/office/drawing/2015/10/21/chartex" xmlns:cx1="http://schemas.microsoft.com/office/drawing/2015/9/8/chartex">
                   <w:pict>
                     <v:rect w14:anchorId="5AD527A4" id="矩形 243" o:spid="_x0000_s1040" style="position:absolute;margin-left:35pt;margin-top:8pt;width:124.75pt;height:39.25pt;z-index:-251628544;visibility:visible;mso-wrap-style:square;mso-wrap-distance-left:0;mso-wrap-distance-top:0;mso-wrap-distance-right:0;mso-wrap-distance-bottom:0;mso-position-horizontal:absolute;mso-position-horizontal-relative:text;mso-position-vertical:absolute;mso-position-vertical-relative:text;v-text-anchor:top" o:gfxdata="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" filled="f" stroked="f">
                       <v:textbox inset="2.53958mm,1.2694mm,2.53958mm,1.2694mm">
@@ -4634,26 +4110,6 @@
           <w:rFonts w:ascii="標楷體" w:eastAsia="標楷體" w:hAnsi="標楷體" w:cs="標楷體"/>
         </w:rPr>
       </w:pPr>
-      <w:r>
-        <w:rPr>
-          <w:color w:val="0000FF"/>
-        </w:rPr>
-        <w:t>※</w:t>
-      </w:r>
-      <w:r>
-        <w:rPr>
-          <w:color w:val="0000FF"/>
-        </w:rPr>
-        <w:t>本圖並非使用個案圖，可以作本功能的流程説明，上課再進一步說明。</w:t>
-      </w:r>
-    </w:p>
-    <w:p>
-      <w:pPr>
-        <w:widowControl/>
-        <w:rPr>
-          <w:rFonts w:ascii="標楷體" w:eastAsia="標楷體" w:hAnsi="標楷體" w:cs="標楷體"/>
-        </w:rPr>
-      </w:pPr>
     </w:p>
     <w:p>
       <w:pPr>
@@ -4701,53 +4157,7 @@
                 <w:sz w:val="28"/>
                 <w:szCs w:val="28"/>
               </w:rPr>
-              <w:t>使用個案名稱：</w:t>
-            </w:r>
-            <w:r>
-              <w:rPr>
-                <w:rFonts w:ascii="標楷體" w:eastAsia="標楷體" w:hAnsi="標楷體" w:cs="標楷體"/>
-                <w:strike/>
-                <w:color w:val="ED7D31"/>
-                <w:sz w:val="28"/>
-                <w:szCs w:val="28"/>
-              </w:rPr>
-              <w:t>購物車</w:t>
-            </w:r>
-            <w:r>
-              <w:rPr>
-                <w:rFonts w:ascii="標楷體" w:eastAsia="標楷體" w:hAnsi="標楷體" w:cs="標楷體"/>
-                <w:strike/>
-                <w:color w:val="ED7D31"/>
-                <w:sz w:val="28"/>
-                <w:szCs w:val="28"/>
-              </w:rPr>
-              <w:t xml:space="preserve"> - </w:t>
-            </w:r>
-            <w:r>
-              <w:rPr>
-                <w:rFonts w:ascii="標楷體" w:eastAsia="標楷體" w:hAnsi="標楷體" w:cs="標楷體"/>
-                <w:strike/>
-                <w:color w:val="ED7D31"/>
-                <w:sz w:val="28"/>
-                <w:szCs w:val="28"/>
-              </w:rPr>
-              <w:t>庫存管理</w:t>
-            </w:r>
-            <w:r>
-              <w:rPr>
-                <w:rFonts w:ascii="標楷體" w:eastAsia="標楷體" w:hAnsi="標楷體" w:cs="標楷體"/>
-                <w:sz w:val="28"/>
-                <w:szCs w:val="28"/>
-              </w:rPr>
-              <w:t xml:space="preserve"> </w:t>
-            </w:r>
-            <w:r>
-              <w:rPr>
-                <w:rFonts w:ascii="標楷體" w:eastAsia="標楷體" w:hAnsi="標楷體" w:cs="標楷體"/>
-                <w:sz w:val="28"/>
-                <w:szCs w:val="28"/>
-              </w:rPr>
-              <w:t>商品管理</w:t>
+              <w:t>使用個案名稱： 商品管理</w:t>
             </w:r>
           </w:p>
         </w:tc>
@@ -4814,14 +4224,7 @@
                 <w:rFonts w:ascii="標楷體" w:eastAsia="標楷體" w:hAnsi="標楷體" w:cs="標楷體"/>
                 <w:color w:val="000000"/>
               </w:rPr>
-              <w:t>。</w:t>
-            </w:r>
-            <w:r>
-              <w:rPr>
-                <w:rFonts w:ascii="標楷體" w:eastAsia="標楷體" w:hAnsi="標楷體" w:cs="標楷體"/>
-                <w:color w:val="000000"/>
-              </w:rPr>
-              <w:t xml:space="preserve"> </w:t>
+              <w:t xml:space="preserve">。 </w:t>
             </w:r>
           </w:p>
           <w:p>
@@ -4881,14 +4284,7 @@
                 <w:rFonts w:ascii="標楷體" w:eastAsia="標楷體" w:hAnsi="標楷體" w:cs="標楷體"/>
                 <w:color w:val="000000"/>
               </w:rPr>
-              <w:t>日來領藥</w:t>
-            </w:r>
-            <w:r>
-              <w:rPr>
-                <w:rFonts w:ascii="標楷體" w:eastAsia="標楷體" w:hAnsi="標楷體" w:cs="標楷體"/>
-                <w:color w:val="000000"/>
-              </w:rPr>
-              <w:t xml:space="preserve"> </w:t>
+              <w:t xml:space="preserve">日來領藥 </w:t>
             </w:r>
           </w:p>
           <w:p>
@@ -4903,153 +4299,90 @@
                 <w:rFonts w:ascii="標楷體" w:eastAsia="標楷體" w:hAnsi="標楷體" w:cs="標楷體"/>
                 <w:color w:val="FF0000"/>
               </w:rPr>
-              <w:t>一系列事件：</w:t>
-            </w:r>
-            <w:r>
-              <w:rPr>
-                <w:rFonts w:ascii="標楷體" w:eastAsia="標楷體" w:hAnsi="標楷體" w:cs="標楷體"/>
-                <w:color w:val="FF0000"/>
-              </w:rPr>
-              <w:t xml:space="preserve"> </w:t>
-            </w:r>
-          </w:p>
-          <w:p>
-            <w:pPr>
-              <w:rPr>
-                <w:rFonts w:ascii="標楷體" w:eastAsia="標楷體" w:hAnsi="標楷體" w:cs="標楷體"/>
-                <w:color w:val="000000"/>
-              </w:rPr>
-            </w:pPr>
-            <w:r>
-              <w:rPr>
-                <w:rFonts w:ascii="標楷體" w:eastAsia="標楷體" w:hAnsi="標楷體" w:cs="標楷體"/>
-                <w:color w:val="000000"/>
-              </w:rPr>
-              <w:t>正常程序－</w:t>
-            </w:r>
-            <w:r>
-              <w:rPr>
-                <w:rFonts w:ascii="標楷體" w:eastAsia="標楷體" w:hAnsi="標楷體" w:cs="標楷體"/>
-                <w:color w:val="000000"/>
-              </w:rPr>
-              <w:t xml:space="preserve"> </w:t>
-            </w:r>
-          </w:p>
-          <w:p>
-            <w:pPr>
-              <w:rPr>
-                <w:rFonts w:ascii="標楷體" w:eastAsia="標楷體" w:hAnsi="標楷體" w:cs="標楷體"/>
-                <w:color w:val="000000"/>
-              </w:rPr>
-            </w:pPr>
-            <w:r>
-              <w:rPr>
-                <w:rFonts w:ascii="標楷體" w:eastAsia="標楷體" w:hAnsi="標楷體" w:cs="標楷體"/>
-                <w:color w:val="000000"/>
-              </w:rPr>
-              <w:t xml:space="preserve">1. </w:t>
-            </w:r>
-            <w:r>
-              <w:rPr>
-                <w:rFonts w:ascii="標楷體" w:eastAsia="標楷體" w:hAnsi="標楷體" w:cs="標楷體"/>
-                <w:color w:val="000000"/>
-              </w:rPr>
-              <w:t>上架商品</w:t>
-            </w:r>
-          </w:p>
-          <w:p>
-            <w:pPr>
-              <w:rPr>
-                <w:rFonts w:ascii="標楷體" w:eastAsia="標楷體" w:hAnsi="標楷體" w:cs="標楷體"/>
-                <w:color w:val="000000"/>
-              </w:rPr>
-            </w:pPr>
-            <w:r>
-              <w:rPr>
-                <w:rFonts w:ascii="標楷體" w:eastAsia="標楷體" w:hAnsi="標楷體" w:cs="標楷體"/>
-                <w:color w:val="000000"/>
-              </w:rPr>
-              <w:t xml:space="preserve">(1) </w:t>
-            </w:r>
-            <w:r>
-              <w:rPr>
-                <w:rFonts w:ascii="標楷體" w:eastAsia="標楷體" w:hAnsi="標楷體" w:cs="標楷體"/>
-                <w:color w:val="000000"/>
-              </w:rPr>
-              <w:t>賣家可選擇新增的商品類別、商品名稱與內容、價格與數量。</w:t>
-            </w:r>
-          </w:p>
-          <w:p>
-            <w:pPr>
-              <w:rPr>
-                <w:rFonts w:ascii="標楷體" w:eastAsia="標楷體" w:hAnsi="標楷體" w:cs="標楷體"/>
-                <w:color w:val="000000"/>
-              </w:rPr>
-            </w:pPr>
+              <w:t xml:space="preserve">一系列事件： </w:t>
+            </w:r>
+          </w:p>
+          <w:p>
+            <w:pPr>
+              <w:rPr>
+                <w:rFonts w:ascii="標楷體" w:eastAsia="標楷體" w:hAnsi="標楷體" w:cs="標楷體"/>
+                <w:color w:val="000000"/>
+              </w:rPr>
+            </w:pPr>
+            <w:r>
+              <w:rPr>
+                <w:rFonts w:ascii="標楷體" w:eastAsia="標楷體" w:hAnsi="標楷體" w:cs="標楷體"/>
+                <w:color w:val="000000"/>
+              </w:rPr>
+              <w:t xml:space="preserve">正常程序－ </w:t>
+            </w:r>
+          </w:p>
+          <w:p>
+            <w:pPr>
+              <w:rPr>
+                <w:rFonts w:ascii="標楷體" w:eastAsia="標楷體" w:hAnsi="標楷體" w:cs="標楷體"/>
+                <w:color w:val="000000"/>
+              </w:rPr>
+            </w:pPr>
+            <w:r>
+              <w:rPr>
+                <w:rFonts w:ascii="標楷體" w:eastAsia="標楷體" w:hAnsi="標楷體" w:cs="標楷體"/>
+                <w:color w:val="000000"/>
+              </w:rPr>
+              <w:t>1. 上架商品</w:t>
+            </w:r>
+          </w:p>
+          <w:p>
+            <w:pPr>
+              <w:rPr>
+                <w:rFonts w:ascii="標楷體" w:eastAsia="標楷體" w:hAnsi="標楷體" w:cs="標楷體"/>
+                <w:color w:val="000000"/>
+              </w:rPr>
+            </w:pPr>
+            <w:r>
+              <w:rPr>
+                <w:rFonts w:ascii="標楷體" w:eastAsia="標楷體" w:hAnsi="標楷體" w:cs="標楷體"/>
+                <w:color w:val="000000"/>
+              </w:rPr>
+              <w:t>(1) 賣家可選擇新增的商品類別、商品名稱與內容、價格與數量。</w:t>
+            </w:r>
+          </w:p>
+          <w:p>
+            <w:pPr>
+              <w:rPr>
+                <w:rFonts w:ascii="標楷體" w:eastAsia="標楷體" w:hAnsi="標楷體" w:cs="標楷體"/>
+                <w:color w:val="000000"/>
+              </w:rPr>
+            </w:pPr>
+            <w:r>
+              <w:rPr>
+                <w:rFonts w:ascii="標楷體" w:eastAsia="標楷體" w:hAnsi="標楷體" w:cs="標楷體"/>
+                <w:color w:val="000000"/>
+              </w:rPr>
+              <w:t>(2) 若商品名稱有重複，會及時提醒並套用架上商品的定價。最後將此次新</w:t>
+            </w:r>
             <w:r>
               <w:rPr>
                 <w:rFonts w:ascii="標楷體" w:eastAsia="標楷體" w:hAnsi="標楷體" w:cs="標楷體"/>
                 <w:color w:val="000000"/>
               </w:rPr>
               <w:lastRenderedPageBreak/>
-              <w:t xml:space="preserve">(2) </w:t>
-            </w:r>
-            <w:r>
-              <w:rPr>
-                <w:rFonts w:ascii="標楷體" w:eastAsia="標楷體" w:hAnsi="標楷體" w:cs="標楷體"/>
-                <w:color w:val="000000"/>
-              </w:rPr>
-              <w:t>若商品名稱有重複，會及時提醒並套用架上商品的定價。最後將此次新增功能轉為修改商品功能</w:t>
-            </w:r>
-            <w:r>
-              <w:rPr>
-                <w:rFonts w:ascii="標楷體" w:eastAsia="標楷體" w:hAnsi="標楷體" w:cs="標楷體"/>
-                <w:color w:val="000000"/>
-              </w:rPr>
-              <w:t>(</w:t>
-            </w:r>
-            <w:r>
-              <w:rPr>
-                <w:rFonts w:ascii="標楷體" w:eastAsia="標楷體" w:hAnsi="標楷體" w:cs="標楷體"/>
-                <w:color w:val="000000"/>
-              </w:rPr>
-              <w:t>增加庫存數量</w:t>
-            </w:r>
-            <w:r>
-              <w:rPr>
-                <w:rFonts w:ascii="標楷體" w:eastAsia="標楷體" w:hAnsi="標楷體" w:cs="標楷體"/>
-                <w:color w:val="000000"/>
-              </w:rPr>
-              <w:t>)</w:t>
-            </w:r>
-            <w:r>
-              <w:rPr>
-                <w:rFonts w:ascii="標楷體" w:eastAsia="標楷體" w:hAnsi="標楷體" w:cs="標楷體"/>
-                <w:color w:val="000000"/>
-              </w:rPr>
-              <w:t>。</w:t>
-            </w:r>
-          </w:p>
-          <w:p>
-            <w:pPr>
-              <w:rPr>
-                <w:rFonts w:ascii="標楷體" w:eastAsia="標楷體" w:hAnsi="標楷體" w:cs="標楷體"/>
-                <w:color w:val="000000"/>
-              </w:rPr>
-            </w:pPr>
-            <w:r>
-              <w:rPr>
-                <w:rFonts w:ascii="標楷體" w:eastAsia="標楷體" w:hAnsi="標楷體" w:cs="標楷體"/>
-                <w:color w:val="000000"/>
-              </w:rPr>
-              <w:t xml:space="preserve">(3) </w:t>
-            </w:r>
-            <w:r>
-              <w:rPr>
-                <w:rFonts w:ascii="標楷體" w:eastAsia="標楷體" w:hAnsi="標楷體" w:cs="標楷體"/>
-                <w:color w:val="000000"/>
-              </w:rPr>
-              <w:t>新增完成後，會再次列出此次新增商品的內容，</w:t>
+              <w:t>增功能轉為修改商品功能(增加庫存數量)。</w:t>
+            </w:r>
+          </w:p>
+          <w:p>
+            <w:pPr>
+              <w:rPr>
+                <w:rFonts w:ascii="標楷體" w:eastAsia="標楷體" w:hAnsi="標楷體" w:cs="標楷體"/>
+                <w:color w:val="000000"/>
+              </w:rPr>
+            </w:pPr>
+            <w:r>
+              <w:rPr>
+                <w:rFonts w:ascii="標楷體" w:eastAsia="標楷體" w:hAnsi="標楷體" w:cs="標楷體"/>
+                <w:color w:val="000000"/>
+              </w:rPr>
+              <w:t>(3) 新增完成後，會再次列出此次新增商品的內容，</w:t>
             </w:r>
             <w:proofErr w:type="gramStart"/>
             <w:r>
@@ -5088,152 +4421,75 @@
                 <w:rFonts w:ascii="標楷體" w:eastAsia="標楷體" w:hAnsi="標楷體" w:cs="標楷體"/>
                 <w:color w:val="000000"/>
               </w:rPr>
-              <w:t xml:space="preserve">2. </w:t>
-            </w:r>
-            <w:r>
-              <w:rPr>
-                <w:rFonts w:ascii="標楷體" w:eastAsia="標楷體" w:hAnsi="標楷體" w:cs="標楷體"/>
-                <w:color w:val="000000"/>
-              </w:rPr>
-              <w:t>查詢商品狀態</w:t>
-            </w:r>
-          </w:p>
-          <w:p>
-            <w:pPr>
-              <w:rPr>
-                <w:rFonts w:ascii="標楷體" w:eastAsia="標楷體" w:hAnsi="標楷體" w:cs="標楷體"/>
-                <w:color w:val="000000"/>
-              </w:rPr>
-            </w:pPr>
-            <w:r>
-              <w:rPr>
-                <w:rFonts w:ascii="標楷體" w:eastAsia="標楷體" w:hAnsi="標楷體" w:cs="標楷體"/>
-                <w:color w:val="000000"/>
-              </w:rPr>
-              <w:t xml:space="preserve">(1) </w:t>
-            </w:r>
-            <w:r>
-              <w:rPr>
-                <w:rFonts w:ascii="標楷體" w:eastAsia="標楷體" w:hAnsi="標楷體" w:cs="標楷體"/>
-                <w:color w:val="000000"/>
-              </w:rPr>
-              <w:t>賣家可依照商品類別或關鍵字搜尋查詢上架商品的狀態</w:t>
-            </w:r>
-            <w:r>
-              <w:rPr>
-                <w:rFonts w:ascii="標楷體" w:eastAsia="標楷體" w:hAnsi="標楷體" w:cs="標楷體"/>
-                <w:color w:val="000000"/>
-              </w:rPr>
-              <w:t xml:space="preserve">: </w:t>
-            </w:r>
-            <w:r>
-              <w:rPr>
-                <w:rFonts w:ascii="標楷體" w:eastAsia="標楷體" w:hAnsi="標楷體" w:cs="標楷體"/>
-                <w:color w:val="000000"/>
-              </w:rPr>
-              <w:t>名稱、數量、價格。</w:t>
-            </w:r>
-          </w:p>
-          <w:p>
-            <w:pPr>
-              <w:rPr>
-                <w:rFonts w:ascii="標楷體" w:eastAsia="標楷體" w:hAnsi="標楷體" w:cs="標楷體"/>
-                <w:color w:val="000000"/>
-              </w:rPr>
-            </w:pPr>
-          </w:p>
-          <w:p>
-            <w:pPr>
-              <w:rPr>
-                <w:rFonts w:ascii="標楷體" w:eastAsia="標楷體" w:hAnsi="標楷體" w:cs="標楷體"/>
-                <w:color w:val="000000"/>
-              </w:rPr>
-            </w:pPr>
-            <w:r>
-              <w:rPr>
-                <w:rFonts w:ascii="標楷體" w:eastAsia="標楷體" w:hAnsi="標楷體" w:cs="標楷體"/>
-                <w:color w:val="000000"/>
-              </w:rPr>
-              <w:t xml:space="preserve">3. </w:t>
-            </w:r>
-            <w:r>
-              <w:rPr>
-                <w:rFonts w:ascii="標楷體" w:eastAsia="標楷體" w:hAnsi="標楷體" w:cs="標楷體"/>
-                <w:color w:val="000000"/>
-              </w:rPr>
-              <w:t>修改或下架商品</w:t>
-            </w:r>
-          </w:p>
-          <w:p>
-            <w:pPr>
-              <w:rPr>
-                <w:rFonts w:ascii="標楷體" w:eastAsia="標楷體" w:hAnsi="標楷體" w:cs="標楷體"/>
-                <w:color w:val="000000"/>
-              </w:rPr>
-            </w:pPr>
-            <w:r>
-              <w:rPr>
-                <w:rFonts w:ascii="標楷體" w:eastAsia="標楷體" w:hAnsi="標楷體" w:cs="標楷體"/>
-                <w:color w:val="000000"/>
-              </w:rPr>
-              <w:t xml:space="preserve">(1) </w:t>
-            </w:r>
-            <w:r>
-              <w:rPr>
-                <w:rFonts w:ascii="標楷體" w:eastAsia="標楷體" w:hAnsi="標楷體" w:cs="標楷體"/>
-                <w:color w:val="000000"/>
-              </w:rPr>
-              <w:t>賣家可至修改頁面，列出所有商品或者從查詢商品頁面直接進行編輯、修改</w:t>
-            </w:r>
-            <w:r>
-              <w:rPr>
-                <w:rFonts w:ascii="標楷體" w:eastAsia="標楷體" w:hAnsi="標楷體" w:cs="標楷體"/>
-                <w:color w:val="000000"/>
-              </w:rPr>
-              <w:t>(</w:t>
-            </w:r>
-            <w:r>
-              <w:rPr>
-                <w:rFonts w:ascii="標楷體" w:eastAsia="標楷體" w:hAnsi="標楷體" w:cs="標楷體"/>
-                <w:color w:val="000000"/>
-              </w:rPr>
-              <w:t>刪除</w:t>
-            </w:r>
-            <w:r>
-              <w:rPr>
-                <w:rFonts w:ascii="標楷體" w:eastAsia="標楷體" w:hAnsi="標楷體" w:cs="標楷體"/>
-                <w:color w:val="000000"/>
-              </w:rPr>
-              <w:t>)</w:t>
-            </w:r>
-            <w:r>
-              <w:rPr>
-                <w:rFonts w:ascii="標楷體" w:eastAsia="標楷體" w:hAnsi="標楷體" w:cs="標楷體"/>
-                <w:color w:val="000000"/>
-              </w:rPr>
-              <w:t>商品名稱、價格與數量。</w:t>
-            </w:r>
-          </w:p>
-          <w:p>
-            <w:pPr>
-              <w:rPr>
-                <w:rFonts w:ascii="標楷體" w:eastAsia="標楷體" w:hAnsi="標楷體" w:cs="標楷體"/>
-                <w:color w:val="000000"/>
-              </w:rPr>
-            </w:pPr>
-            <w:r>
-              <w:rPr>
-                <w:rFonts w:ascii="標楷體" w:eastAsia="標楷體" w:hAnsi="標楷體" w:cs="標楷體"/>
-                <w:color w:val="000000"/>
-              </w:rPr>
-              <w:t xml:space="preserve">(2) </w:t>
-            </w:r>
-            <w:r>
-              <w:rPr>
-                <w:rFonts w:ascii="標楷體" w:eastAsia="標楷體" w:hAnsi="標楷體" w:cs="標楷體"/>
-                <w:color w:val="000000"/>
-              </w:rPr>
-              <w:t>修改完成後，會再次列出此次修改商品的內容，</w:t>
+              <w:t>2. 查詢商品狀態</w:t>
+            </w:r>
+          </w:p>
+          <w:p>
+            <w:pPr>
+              <w:rPr>
+                <w:rFonts w:ascii="標楷體" w:eastAsia="標楷體" w:hAnsi="標楷體" w:cs="標楷體"/>
+                <w:color w:val="000000"/>
+              </w:rPr>
+            </w:pPr>
+            <w:r>
+              <w:rPr>
+                <w:rFonts w:ascii="標楷體" w:eastAsia="標楷體" w:hAnsi="標楷體" w:cs="標楷體"/>
+                <w:color w:val="000000"/>
+              </w:rPr>
+              <w:t>(1) 賣家可依照商品類別或關鍵字搜尋查詢上架商品的狀態: 名稱、數量、價格。</w:t>
+            </w:r>
+          </w:p>
+          <w:p>
+            <w:pPr>
+              <w:rPr>
+                <w:rFonts w:ascii="標楷體" w:eastAsia="標楷體" w:hAnsi="標楷體" w:cs="標楷體"/>
+                <w:color w:val="000000"/>
+              </w:rPr>
+            </w:pPr>
+          </w:p>
+          <w:p>
+            <w:pPr>
+              <w:rPr>
+                <w:rFonts w:ascii="標楷體" w:eastAsia="標楷體" w:hAnsi="標楷體" w:cs="標楷體"/>
+                <w:color w:val="000000"/>
+              </w:rPr>
+            </w:pPr>
+            <w:r>
+              <w:rPr>
+                <w:rFonts w:ascii="標楷體" w:eastAsia="標楷體" w:hAnsi="標楷體" w:cs="標楷體"/>
+                <w:color w:val="000000"/>
+              </w:rPr>
+              <w:t>3. 修改或下架商品</w:t>
+            </w:r>
+          </w:p>
+          <w:p>
+            <w:pPr>
+              <w:rPr>
+                <w:rFonts w:ascii="標楷體" w:eastAsia="標楷體" w:hAnsi="標楷體" w:cs="標楷體"/>
+                <w:color w:val="000000"/>
+              </w:rPr>
+            </w:pPr>
+            <w:r>
+              <w:rPr>
+                <w:rFonts w:ascii="標楷體" w:eastAsia="標楷體" w:hAnsi="標楷體" w:cs="標楷體"/>
+                <w:color w:val="000000"/>
+              </w:rPr>
+              <w:t>(1) 賣家可至修改頁面，列出所有商品或者從查詢商品頁面直接進行編輯、修改(刪除)商品名稱、價格與數量。</w:t>
+            </w:r>
+          </w:p>
+          <w:p>
+            <w:pPr>
+              <w:rPr>
+                <w:rFonts w:ascii="標楷體" w:eastAsia="標楷體" w:hAnsi="標楷體" w:cs="標楷體"/>
+                <w:color w:val="000000"/>
+              </w:rPr>
+            </w:pPr>
+            <w:r>
+              <w:rPr>
+                <w:rFonts w:ascii="標楷體" w:eastAsia="標楷體" w:hAnsi="標楷體" w:cs="標楷體"/>
+                <w:color w:val="000000"/>
+              </w:rPr>
+              <w:t>(2) 修改完成後，會再次列出此次修改商品的內容，</w:t>
             </w:r>
             <w:proofErr w:type="gramStart"/>
             <w:r>
@@ -5287,35 +4543,7 @@
                 <w:rFonts w:ascii="標楷體" w:eastAsia="標楷體" w:hAnsi="標楷體" w:cs="標楷體"/>
                 <w:color w:val="000000"/>
               </w:rPr>
-              <w:t xml:space="preserve">1. </w:t>
-            </w:r>
-            <w:r>
-              <w:rPr>
-                <w:rFonts w:ascii="標楷體" w:eastAsia="標楷體" w:hAnsi="標楷體" w:cs="標楷體"/>
-                <w:color w:val="000000"/>
-              </w:rPr>
-              <w:t>輸入的商品數量、價格為空白、</w:t>
-            </w:r>
-            <w:r>
-              <w:rPr>
-                <w:rFonts w:ascii="標楷體" w:eastAsia="標楷體" w:hAnsi="標楷體" w:cs="標楷體"/>
-                <w:color w:val="000000"/>
-              </w:rPr>
-              <w:t>0</w:t>
-            </w:r>
-            <w:r>
-              <w:rPr>
-                <w:rFonts w:ascii="標楷體" w:eastAsia="標楷體" w:hAnsi="標楷體" w:cs="標楷體"/>
-                <w:color w:val="000000"/>
-              </w:rPr>
-              <w:t>、負數，修改內容將不被送出</w:t>
-            </w:r>
-            <w:r>
-              <w:rPr>
-                <w:rFonts w:ascii="標楷體" w:eastAsia="標楷體" w:hAnsi="標楷體" w:cs="標楷體"/>
-                <w:color w:val="000000"/>
-              </w:rPr>
-              <w:t>。並跳出提示訊息給賣家。</w:t>
+              <w:t>1. 輸入的商品數量、價格為空白、0、負數，修改內容將不被送出。並跳出提示訊息給賣家。</w:t>
             </w:r>
           </w:p>
         </w:tc>
@@ -5387,7 +4615,7 @@
                     <pic:cNvPicPr preferRelativeResize="0"/>
                   </pic:nvPicPr>
                   <pic:blipFill>
-                    <a:blip r:embed="rId9"/>
+                    <a:blip r:embed="rId8"/>
                     <a:srcRect/>
                     <a:stretch>
                       <a:fillRect/>
@@ -5425,37 +4653,6 @@
         <w:widowControl/>
         <w:jc w:val="both"/>
         <w:rPr>
-          <w:color w:val="0000FF"/>
-        </w:rPr>
-      </w:pPr>
-      <w:r>
-        <w:rPr>
-          <w:color w:val="0000FF"/>
-        </w:rPr>
-        <w:t>※</w:t>
-      </w:r>
-      <w:r>
-        <w:rPr>
-          <w:color w:val="0000FF"/>
-        </w:rPr>
-        <w:t>本圖並非使用個案圖，可以作本功能的流程説明，上課再進一步說明。</w:t>
-      </w:r>
-    </w:p>
-    <w:p>
-      <w:pPr>
-        <w:widowControl/>
-        <w:jc w:val="both"/>
-        <w:rPr>
-          <w:rFonts w:ascii="標楷體" w:eastAsia="標楷體" w:hAnsi="標楷體" w:cs="標楷體"/>
-          <w:b/>
-        </w:rPr>
-      </w:pPr>
-    </w:p>
-    <w:p>
-      <w:pPr>
-        <w:widowControl/>
-        <w:jc w:val="both"/>
-        <w:rPr>
           <w:rFonts w:ascii="標楷體" w:eastAsia="標楷體" w:hAnsi="標楷體" w:cs="標楷體"/>
           <w:b/>
         </w:rPr>
@@ -5514,13 +4711,22 @@
     <w:p/>
     <w:p/>
     <w:p/>
-    <w:p/>
     <w:p>
+      <w:r>
+        <w:br/>
+      </w:r>
+    </w:p>
+    <w:p>
       <w:pPr>
         <w:rPr>
           <w:rFonts w:hint="eastAsia"/>
         </w:rPr>
       </w:pPr>
+      <w:r>
+        <w:br w:type="page"/>
+      </w:r>
+      <w:bookmarkStart w:id="3" w:name="_GoBack"/>
+      <w:bookmarkEnd w:id="3"/>
     </w:p>
     <w:p>
       <w:pPr>
@@ -5530,21 +4736,37 @@
         <w:widowControl/>
         <w:jc w:val="both"/>
         <w:rPr>
+          <w:rFonts w:ascii="標楷體" w:eastAsia="標楷體" w:hAnsi="標楷體" w:cs="標楷體"/>
+          <w:sz w:val="34"/>
+          <w:szCs w:val="34"/>
+        </w:rPr>
+      </w:pPr>
+      <w:bookmarkStart w:id="4" w:name="_heading=h.u974m3dhj5e9" w:colFirst="0" w:colLast="0"/>
+      <w:bookmarkEnd w:id="4"/>
+      <w:r>
+        <w:rPr>
           <w:rFonts w:ascii="標楷體" w:eastAsia="標楷體" w:hAnsi="標楷體" w:cs="標楷體" w:hint="eastAsia"/>
           <w:sz w:val="34"/>
           <w:szCs w:val="34"/>
         </w:rPr>
-      </w:pPr>
-      <w:bookmarkStart w:id="3" w:name="_heading=h.u974m3dhj5e9" w:colFirst="0" w:colLast="0"/>
-      <w:bookmarkEnd w:id="3"/>
+        <w:lastRenderedPageBreak/>
+        <w:t>購物車系統</w:t>
+      </w:r>
       <w:r>
         <w:rPr>
           <w:rFonts w:ascii="標楷體" w:eastAsia="標楷體" w:hAnsi="標楷體" w:cs="標楷體"/>
           <w:sz w:val="34"/>
           <w:szCs w:val="34"/>
         </w:rPr>
-        <w:lastRenderedPageBreak/>
-        <w:t>活動圖</w:t>
+        <w:t>活</w:t>
+      </w:r>
+      <w:r>
+        <w:rPr>
+          <w:rFonts w:ascii="標楷體" w:eastAsia="標楷體" w:hAnsi="標楷體" w:cs="標楷體"/>
+          <w:sz w:val="34"/>
+          <w:szCs w:val="34"/>
+        </w:rPr>
+        <w:t>動圖</w:t>
       </w:r>
     </w:p>
     <w:p>
@@ -5552,7 +4774,7 @@
         <w:widowControl/>
         <w:jc w:val="both"/>
         <w:rPr>
-          <w:rFonts w:ascii="標楷體" w:eastAsia="標楷體" w:hAnsi="標楷體" w:cs="標楷體" w:hint="eastAsia"/>
+          <w:rFonts w:ascii="標楷體" w:eastAsia="標楷體" w:hAnsi="標楷體" w:cs="標楷體"/>
           <w:b/>
         </w:rPr>
       </w:pPr>
@@ -5580,7 +4802,7 @@
                     </pic:cNvPicPr>
                   </pic:nvPicPr>
                   <pic:blipFill>
-                    <a:blip r:embed="rId10">
+                    <a:blip r:embed="rId9">
                       <a:extLst>
                         <a:ext uri="{28A0092B-C50C-407E-A947-70E740481C1C}">
                           <a14:useLocalDpi xmlns:a14="http://schemas.microsoft.com/office/drawing/2010/main" val="0"/>
@@ -5637,14 +4859,7 @@
           <w:b/>
         </w:rPr>
         <w:tab/>
-        <w:t xml:space="preserve">           </w:t>
-      </w:r>
-      <w:r>
-        <w:rPr>
-          <w:rFonts w:ascii="標楷體" w:eastAsia="標楷體" w:hAnsi="標楷體" w:cs="標楷體"/>
-          <w:b/>
-        </w:rPr>
-        <w:t>購物車</w:t>
+        <w:t xml:space="preserve">           購物車</w:t>
       </w:r>
     </w:p>
     <w:sectPr>
@@ -5658,7 +4873,7 @@
 </file>
 
 <file path=word/numbering.xml><?xml version="1.0" encoding="utf-8"?>
-<w:numbering xmlns:wpc="http://schemas.microsoft.com/office/word/2010/wordprocessingCanvas" xmlns:cx="http://schemas.microsoft.com/office/drawing/2014/chartex" xmlns:cx1="http://schemas.microsoft.com/office/drawing/2015/9/8/chartex" xmlns:cx2="http://schemas.microsoft.com/office/drawing/2015/10/21/chartex" xmlns:cx3="http://schemas.microsoft.com/office/drawing/2016/5/9/chartex" xmlns:cx4="http://schemas.microsoft.com/office/drawing/2016/5/10/chartex" xmlns:cx5="http://schemas.microsoft.com/office/drawing/2016/5/11/chartex" xmlns:cx6="http://schemas.microsoft.com/office/drawing/2016/5/12/chartex" xmlns:cx7="http://schemas.microsoft.com/office/drawing/2016/5/13/chartex" xmlns:cx8="http://schemas.microsoft.com/office/drawing/2016/5/14/chartex" xmlns:mc="http://schemas.openxmlformats.org/markup-compatibility/2006" xmlns:aink="http://schemas.microsoft.com/office/drawing/2016/ink" xmlns:am3d="http://schemas.microsoft.com/office/drawing/2017/model3d" xmlns:o="urn:schemas-microsoft-com:office:office" xmlns:r="http://schemas.openxmlformats.org/officeDocument/2006/relationships" xmlns:m="http://schemas.openxmlformats.org/officeDocument/2006/math" xmlns:v="urn:schemas-microsoft-com:vml" xmlns:wp14="http://schemas.microsoft.com/office/word/2010/wordprocessingDrawing" xmlns:wp="http://schemas.openxmlformats.org/drawingml/2006/wordprocessingDrawing" xmlns:w10="urn:schemas-microsoft-com:office:word" xmlns:w="http://schemas.openxmlformats.org/wordprocessingml/2006/main" xmlns:w14="http://schemas.microsoft.com/office/word/2010/wordml" xmlns:w15="http://schemas.microsoft.com/office/word/2012/wordml" xmlns:w16cex="http://schemas.microsoft.com/office/word/2018/wordml/cex" xmlns:w16cid="http://schemas.microsoft.com/office/word/2016/wordml/cid" xmlns:w16="http://schemas.microsoft.com/office/word/2018/wordml" xmlns:w16sdtdh="http://schemas.microsoft.com/office/word/2020/wordml/sdtdatahash" xmlns:w16se="http://schemas.microsoft.com/office/word/2015/wordml/symex" xmlns:wpg="http://schemas.microsoft.com/office/word/2010/wordprocessingGroup" xmlns:wpi="http://schemas.microsoft.com/office/word/2010/wordprocessingInk" xmlns:wne="http://schemas.microsoft.com/office/word/2006/wordml" xmlns:wps="http://schemas.microsoft.com/office/word/2010/wordprocessingShape" mc:Ignorable="w14 w15 w16se w16cid w16 w16cex w16sdtdh wp14">
+<w:numbering xmlns:wpc="http://schemas.microsoft.com/office/word/2010/wordprocessingCanvas" xmlns:cx="http://schemas.microsoft.com/office/drawing/2014/chartex" xmlns:mc="http://schemas.openxmlformats.org/markup-compatibility/2006" xmlns:o="urn:schemas-microsoft-com:office:office" xmlns:r="http://schemas.openxmlformats.org/officeDocument/2006/relationships" xmlns:m="http://schemas.openxmlformats.org/officeDocument/2006/math" xmlns:v="urn:schemas-microsoft-com:vml" xmlns:wp14="http://schemas.microsoft.com/office/word/2010/wordprocessingDrawing" xmlns:wp="http://schemas.openxmlformats.org/drawingml/2006/wordprocessingDrawing" xmlns:w10="urn:schemas-microsoft-com:office:word" xmlns:w="http://schemas.openxmlformats.org/wordprocessingml/2006/main" xmlns:w14="http://schemas.microsoft.com/office/word/2010/wordml" xmlns:w15="http://schemas.microsoft.com/office/word/2012/wordml" xmlns:w16se="http://schemas.microsoft.com/office/word/2015/wordml/symex" xmlns:wpg="http://schemas.microsoft.com/office/word/2010/wordprocessingGroup" xmlns:wpi="http://schemas.microsoft.com/office/word/2010/wordprocessingInk" xmlns:wne="http://schemas.microsoft.com/office/word/2006/wordml" xmlns:wps="http://schemas.microsoft.com/office/word/2010/wordprocessingShape" mc:Ignorable="w14 w15 w16se wp14">
   <w:abstractNum w:abstractNumId="0" w15:restartNumberingAfterBreak="0">
     <w:nsid w:val="1B0301A9"/>
     <w:multiLevelType w:val="multilevel"/>
@@ -5841,7 +5056,7 @@
 </file>
 
 <file path=word/styles.xml><?xml version="1.0" encoding="utf-8"?>
-<w:styles xmlns:mc="http://schemas.openxmlformats.org/markup-compatibility/2006" xmlns:r="http://schemas.openxmlformats.org/officeDocument/2006/relationships" xmlns:w="http://schemas.openxmlformats.org/wordprocessingml/2006/main" xmlns:w14="http://schemas.microsoft.com/office/word/2010/wordml" xmlns:w15="http://schemas.microsoft.com/office/word/2012/wordml" xmlns:w16cex="http://schemas.microsoft.com/office/word/2018/wordml/cex" xmlns:w16cid="http://schemas.microsoft.com/office/word/2016/wordml/cid" xmlns:w16="http://schemas.microsoft.com/office/word/2018/wordml" xmlns:w16sdtdh="http://schemas.microsoft.com/office/word/2020/wordml/sdtdatahash" xmlns:w16se="http://schemas.microsoft.com/office/word/2015/wordml/symex" mc:Ignorable="w14 w15 w16se w16cid w16 w16cex w16sdtdh">
+<w:styles xmlns:mc="http://schemas.openxmlformats.org/markup-compatibility/2006" xmlns:r="http://schemas.openxmlformats.org/officeDocument/2006/relationships" xmlns:w="http://schemas.openxmlformats.org/wordprocessingml/2006/main" xmlns:w14="http://schemas.microsoft.com/office/word/2010/wordml" xmlns:w15="http://schemas.microsoft.com/office/word/2012/wordml" xmlns:w16se="http://schemas.microsoft.com/office/word/2015/wordml/symex" mc:Ignorable="w14 w15 w16se">
   <w:docDefaults>
     <w:rPrDefault>
       <w:rPr>
@@ -5857,7 +5072,7 @@
       </w:pPr>
     </w:pPrDefault>
   </w:docDefaults>
-  <w:latentStyles w:defLockedState="0" w:defUIPriority="99" w:defSemiHidden="0" w:defUnhideWhenUsed="0" w:defQFormat="0" w:count="376">
+  <w:latentStyles w:defLockedState="0" w:defUIPriority="99" w:defSemiHidden="0" w:defUnhideWhenUsed="0" w:defQFormat="0" w:count="371">
     <w:lsdException w:name="Normal" w:uiPriority="0" w:qFormat="1"/>
     <w:lsdException w:name="heading 1" w:uiPriority="9" w:qFormat="1"/>
     <w:lsdException w:name="heading 2" w:semiHidden="1" w:uiPriority="9" w:unhideWhenUsed="1" w:qFormat="1"/>
@@ -6229,11 +5444,6 @@
     <w:lsdException w:name="List Table 5 Dark Accent 6" w:uiPriority="50"/>
     <w:lsdException w:name="List Table 6 Colorful Accent 6" w:uiPriority="51"/>
     <w:lsdException w:name="List Table 7 Colorful Accent 6" w:uiPriority="52"/>
-    <w:lsdException w:name="Mention" w:semiHidden="1" w:unhideWhenUsed="1"/>
-    <w:lsdException w:name="Smart Hyperlink" w:semiHidden="1" w:unhideWhenUsed="1"/>
-    <w:lsdException w:name="Hashtag" w:semiHidden="1" w:unhideWhenUsed="1"/>
-    <w:lsdException w:name="Unresolved Mention" w:semiHidden="1" w:unhideWhenUsed="1"/>
-    <w:lsdException w:name="Smart Link" w:semiHidden="1" w:unhideWhenUsed="1"/>
   </w:latentStyles>
   <w:style w:type="paragraph" w:default="1" w:styleId="a">
     <w:name w:val="Normal"/>
@@ -6493,9 +5703,7 @@
       <w:tblStyleRowBandSize w:val="1"/>
       <w:tblStyleColBandSize w:val="1"/>
       <w:tblCellMar>
-        <w:top w:w="0" w:type="dxa"/>
         <w:left w:w="108" w:type="dxa"/>
-        <w:bottom w:w="0" w:type="dxa"/>
         <w:right w:w="108" w:type="dxa"/>
       </w:tblCellMar>
     </w:tblPr>
@@ -6506,9 +5714,7 @@
       <w:tblStyleRowBandSize w:val="1"/>
       <w:tblStyleColBandSize w:val="1"/>
       <w:tblCellMar>
-        <w:top w:w="0" w:type="dxa"/>
         <w:left w:w="108" w:type="dxa"/>
-        <w:bottom w:w="0" w:type="dxa"/>
         <w:right w:w="108" w:type="dxa"/>
       </w:tblCellMar>
     </w:tblPr>
@@ -6519,9 +5725,7 @@
       <w:tblStyleRowBandSize w:val="1"/>
       <w:tblStyleColBandSize w:val="1"/>
       <w:tblCellMar>
-        <w:top w:w="0" w:type="dxa"/>
         <w:left w:w="108" w:type="dxa"/>
-        <w:bottom w:w="0" w:type="dxa"/>
         <w:right w:w="108" w:type="dxa"/>
       </w:tblCellMar>
     </w:tblPr>
@@ -6532,9 +5736,7 @@
       <w:tblStyleRowBandSize w:val="1"/>
       <w:tblStyleColBandSize w:val="1"/>
       <w:tblCellMar>
-        <w:top w:w="0" w:type="dxa"/>
         <w:left w:w="108" w:type="dxa"/>
-        <w:bottom w:w="0" w:type="dxa"/>
         <w:right w:w="108" w:type="dxa"/>
       </w:tblCellMar>
     </w:tblPr>
